--- a/_data/comments/files-comments/quiz5b_v2(2).docx
+++ b/_data/comments/files-comments/quiz5b_v2(2).docx
@@ -1,19 +1,25 @@
 
 <file path=word/document.xml><?xml version="1.0" encoding="utf-8"?>
-<w:document xmlns:o="urn:schemas-microsoft-com:office:office" xmlns:r="http://schemas.openxmlformats.org/officeDocument/2006/relationships" xmlns:v="urn:schemas-microsoft-com:vml" xmlns:w="http://schemas.openxmlformats.org/wordprocessingml/2006/main" xmlns:w10="urn:schemas-microsoft-com:office:word" xmlns:wp="http://schemas.openxmlformats.org/drawingml/2006/wordprocessingDrawing" xmlns:pic="http://schemas.openxmlformats.org/drawingml/2006/picture" xmlns:wps="http://schemas.microsoft.com/office/word/2010/wordprocessingShape" xmlns:wpg="http://schemas.microsoft.com/office/word/2010/wordprocessingGroup" xmlns:mc="http://schemas.openxmlformats.org/markup-compatibility/2006" xmlns:wp14="http://schemas.microsoft.com/office/word/2010/wordprocessingDrawing" xmlns:w14="http://schemas.microsoft.com/office/word/2010/wordml" xmlns:w15="http://schemas.microsoft.com/office/word/2012/wordml" mc:Ignorable="w14 wp14 w15">
+<w:document xmlns:wpc="http://schemas.microsoft.com/office/word/2010/wordprocessingCanvas" xmlns:cx="http://schemas.microsoft.com/office/drawing/2014/chartex" xmlns:cx1="http://schemas.microsoft.com/office/drawing/2015/9/8/chartex" xmlns:cx2="http://schemas.microsoft.com/office/drawing/2015/10/21/chartex" xmlns:cx3="http://schemas.microsoft.com/office/drawing/2016/5/9/chartex" xmlns:cx4="http://schemas.microsoft.com/office/drawing/2016/5/10/chartex" xmlns:cx5="http://schemas.microsoft.com/office/drawing/2016/5/11/chartex" xmlns:cx6="http://schemas.microsoft.com/office/drawing/2016/5/12/chartex" xmlns:cx7="http://schemas.microsoft.com/office/drawing/2016/5/13/chartex" xmlns:cx8="http://schemas.microsoft.com/office/drawing/2016/5/14/chartex" xmlns:mc="http://schemas.openxmlformats.org/markup-compatibility/2006" xmlns:aink="http://schemas.microsoft.com/office/drawing/2016/ink" xmlns:am3d="http://schemas.microsoft.com/office/drawing/2017/model3d" xmlns:o="urn:schemas-microsoft-com:office:office" xmlns:oel="http://schemas.microsoft.com/office/2019/extlst" xmlns:r="http://schemas.openxmlformats.org/officeDocument/2006/relationships" xmlns:m="http://schemas.openxmlformats.org/officeDocument/2006/math" xmlns:v="urn:schemas-microsoft-com:vml" xmlns:wp14="http://schemas.microsoft.com/office/word/2010/wordprocessingDrawing" xmlns:wp="http://schemas.openxmlformats.org/drawingml/2006/wordprocessingDrawing" xmlns:w10="urn:schemas-microsoft-com:office:word" xmlns:w="http://schemas.openxmlformats.org/wordprocessingml/2006/main" xmlns:w14="http://schemas.microsoft.com/office/word/2010/wordml" xmlns:w15="http://schemas.microsoft.com/office/word/2012/wordml" xmlns:w16cex="http://schemas.microsoft.com/office/word/2018/wordml/cex" xmlns:w16cid="http://schemas.microsoft.com/office/word/2016/wordml/cid" xmlns:w16="http://schemas.microsoft.com/office/word/2018/wordml" xmlns:w16du="http://schemas.microsoft.com/office/word/2023/wordml/word16du" xmlns:w16sdtdh="http://schemas.microsoft.com/office/word/2020/wordml/sdtdatahash" xmlns:w16sdtfl="http://schemas.microsoft.com/office/word/2024/wordml/sdtformatlock" xmlns:w16se="http://schemas.microsoft.com/office/word/2015/wordml/symex" xmlns:wpg="http://schemas.microsoft.com/office/word/2010/wordprocessingGroup" xmlns:wpi="http://schemas.microsoft.com/office/word/2010/wordprocessingInk" xmlns:wne="http://schemas.microsoft.com/office/word/2006/wordml" xmlns:wps="http://schemas.microsoft.com/office/word/2010/wordprocessingShape" mc:Ignorable="w14 w15 w16se w16cid w16 w16cex w16sdtdh w16sdtfl w16du wp14">
   <w:body>
+    <w:p/>
     <w:p>
       <w:pPr>
-        <w:pStyle w:val="Normal"/>
-        <w:rPr/>
+        <w:rPr>
+          <w:b/>
+          <w:bCs/>
+        </w:rPr>
       </w:pPr>
       <w:r>
-        <w:rPr/>
+        <w:rPr>
+          <w:b/>
+          <w:bCs/>
+        </w:rPr>
+        <w:t>Name ________________________</w:t>
       </w:r>
     </w:p>
     <w:p>
       <w:pPr>
-        <w:pStyle w:val="Normal"/>
         <w:rPr>
           <w:b/>
           <w:bCs/>
@@ -24,33 +30,48 @@
           <w:b/>
           <w:bCs/>
         </w:rPr>
-        <w:t>Name ________________________</w:t>
+        <w:tab/>
+      </w:r>
+      <w:r>
+        <w:rPr>
+          <w:b/>
+          <w:bCs/>
+        </w:rPr>
+        <w:tab/>
+      </w:r>
+      <w:r>
+        <w:rPr>
+          <w:b/>
+          <w:bCs/>
+        </w:rPr>
+        <w:tab/>
+      </w:r>
+      <w:r>
+        <w:rPr>
+          <w:b/>
+          <w:bCs/>
+        </w:rPr>
+        <w:tab/>
+      </w:r>
+      <w:r>
+        <w:rPr>
+          <w:b/>
+          <w:bCs/>
+        </w:rPr>
+        <w:tab/>
+        <w:t xml:space="preserve">      PHY2049C, Quiz 5</w:t>
       </w:r>
     </w:p>
     <w:p>
       <w:pPr>
-        <w:pStyle w:val="Normal"/>
         <w:rPr>
           <w:b/>
           <w:bCs/>
         </w:rPr>
       </w:pPr>
-      <w:r>
-        <w:rPr>
-          <w:b/>
-          <w:bCs/>
-        </w:rPr>
-        <w:tab/>
-        <w:tab/>
-        <w:tab/>
-        <w:tab/>
-        <w:tab/>
-        <w:t xml:space="preserve">      PHY2049C, Quiz 5</w:t>
-      </w:r>
     </w:p>
     <w:p>
       <w:pPr>
-        <w:pStyle w:val="Normal"/>
         <w:rPr>
           <w:b/>
           <w:bCs/>
@@ -61,11 +82,75 @@
           <w:b/>
           <w:bCs/>
         </w:rPr>
+        <w:t xml:space="preserve">A- Read all the </w:t>
+      </w:r>
+      <w:proofErr w:type="gramStart"/>
+      <w:r>
+        <w:rPr>
+          <w:b/>
+          <w:bCs/>
+        </w:rPr>
+        <w:t>quiz</w:t>
+      </w:r>
+      <w:proofErr w:type="gramEnd"/>
+      <w:r>
+        <w:rPr>
+          <w:b/>
+          <w:bCs/>
+        </w:rPr>
+        <w:t xml:space="preserve"> </w:t>
+      </w:r>
+      <w:proofErr w:type="gramStart"/>
+      <w:r>
+        <w:rPr>
+          <w:b/>
+          <w:bCs/>
+        </w:rPr>
+        <w:t>once,</w:t>
+      </w:r>
+      <w:proofErr w:type="gramEnd"/>
+      <w:r>
+        <w:rPr>
+          <w:b/>
+          <w:bCs/>
+        </w:rPr>
+        <w:t xml:space="preserve"> or </w:t>
+      </w:r>
+      <w:proofErr w:type="gramStart"/>
+      <w:r>
+        <w:rPr>
+          <w:b/>
+          <w:bCs/>
+        </w:rPr>
+        <w:t>twice,</w:t>
+      </w:r>
+      <w:proofErr w:type="gramEnd"/>
+      <w:r>
+        <w:rPr>
+          <w:b/>
+          <w:bCs/>
+        </w:rPr>
+        <w:t xml:space="preserve"> before beginning to write. Make sure to comprehend all questions and start with those you </w:t>
+      </w:r>
+      <w:proofErr w:type="gramStart"/>
+      <w:r>
+        <w:rPr>
+          <w:b/>
+          <w:bCs/>
+        </w:rPr>
+        <w:t>fell</w:t>
+      </w:r>
+      <w:proofErr w:type="gramEnd"/>
+      <w:r>
+        <w:rPr>
+          <w:b/>
+          <w:bCs/>
+        </w:rPr>
+        <w:t xml:space="preserve"> most confident.</w:t>
       </w:r>
     </w:p>
     <w:p>
       <w:pPr>
-        <w:pStyle w:val="Normal"/>
         <w:rPr>
           <w:b/>
           <w:bCs/>
@@ -76,12 +161,11 @@
           <w:b/>
           <w:bCs/>
         </w:rPr>
-        <w:t>A- Read all the quiz once, or twice, before beginning to write. Make sure to comprehend all questions and start with those you fell most confident.</w:t>
+        <w:t>B – Be clear and concise. There are no extra points for being verbose or writing extra.</w:t>
       </w:r>
     </w:p>
     <w:p>
       <w:pPr>
-        <w:pStyle w:val="Normal"/>
         <w:rPr>
           <w:b/>
           <w:bCs/>
@@ -92,12 +176,11 @@
           <w:b/>
           <w:bCs/>
         </w:rPr>
-        <w:t>B – Be clear and concise. There are no extra points for being verbose or writing extra.</w:t>
+        <w:t>C –Only use the white pages that I will provide. You have 60 minutes to answer the quiz.</w:t>
       </w:r>
     </w:p>
     <w:p>
       <w:pPr>
-        <w:pStyle w:val="Normal"/>
         <w:rPr>
           <w:b/>
           <w:bCs/>
@@ -108,12 +191,11 @@
           <w:b/>
           <w:bCs/>
         </w:rPr>
-        <w:t>C –Only use the white pages that I will provide. You have 60 minutes to answer the quiz.</w:t>
+        <w:t>---------------------------------------------------------------------------------------------------------------------------</w:t>
       </w:r>
     </w:p>
     <w:p>
       <w:pPr>
-        <w:pStyle w:val="Normal"/>
         <w:rPr>
           <w:b/>
           <w:bCs/>
@@ -124,32 +206,11 @@
           <w:b/>
           <w:bCs/>
         </w:rPr>
-        <w:t>---------------------------------------------------------------------------------------------------------------------------</w:t>
+        <w:t>Problem 1</w:t>
       </w:r>
     </w:p>
     <w:p>
-      <w:pPr>
-        <w:pStyle w:val="Normal"/>
-        <w:rPr>
-          <w:b/>
-          <w:bCs/>
-        </w:rPr>
-      </w:pPr>
-      <w:r>
-        <w:rPr>
-          <w:b/>
-          <w:bCs/>
-        </w:rPr>
-        <w:t>Problem 1</w:t>
-      </w:r>
-    </w:p>
-    <w:p>
-      <w:pPr>
-        <w:pStyle w:val="Normal"/>
-        <w:rPr/>
-      </w:pPr>
-      <w:r>
-        <w:rPr/>
+      <w:r>
         <w:t xml:space="preserve">Figure 1 shows a rectangular solid conductor of edge lengths </w:t>
       </w:r>
       <w:r>
@@ -160,7 +221,6 @@
         <w:t>L</w:t>
       </w:r>
       <w:r>
-        <w:rPr/>
         <w:t>, 2</w:t>
       </w:r>
       <w:r>
@@ -171,7 +231,6 @@
         <w:t>L</w:t>
       </w:r>
       <w:r>
-        <w:rPr/>
         <w:t>, and 3</w:t>
       </w:r>
       <w:r>
@@ -182,7 +241,6 @@
         <w:t>L</w:t>
       </w:r>
       <w:r>
-        <w:rPr/>
         <w:t xml:space="preserve">. A potential difference </w:t>
       </w:r>
       <w:r>
@@ -193,16 +251,7 @@
         <w:t xml:space="preserve">V </w:t>
       </w:r>
       <w:r>
-        <w:rPr/>
-        <w:t xml:space="preserve">is to be applied uniformly between pairs of opposite faces of the conductor as in Figure 2 </w:t>
-      </w:r>
-      <w:r>
-        <w:rPr/>
-        <w:t>using the same battery for all three cases</w:t>
-      </w:r>
-      <w:r>
-        <w:rPr/>
-        <w:t xml:space="preserve"> (The potential difference is applied between the entire face on one side and the entire face on the other side.) First </w:t>
+        <w:t xml:space="preserve">is to be applied uniformly between pairs of opposite faces of the conductor as in Figure 2 using the same battery for all three cases (The potential difference is applied between the entire face on one side and the entire face on the other side.) First </w:t>
       </w:r>
       <w:r>
         <w:rPr>
@@ -212,35 +261,20 @@
         <w:t xml:space="preserve">V </w:t>
       </w:r>
       <w:r>
-        <w:rPr/>
-        <w:t xml:space="preserve">is applied between the left–right faces, then between the top–bottom faces, and then between the front–back faces. Rank those pairs, greatest first, according to the following (within the conductor): (a) the magnitude of the electric field, (b) the current density, (c) the current. </w:t>
-      </w:r>
-      <w:r>
-        <w:rPr/>
-        <w:t>Justify each ranking.</w:t>
+        <w:t>is applied between the left–right faces, then between the top–bottom faces, and then between the front–back faces. Rank those pairs, greatest first, according to the following (within the conductor): (a) the magnitude of the electric field, (b) the current density, (c) the current. Justify each ranking.</w:t>
       </w:r>
     </w:p>
+    <w:p/>
     <w:p>
-      <w:pPr>
-        <w:pStyle w:val="Normal"/>
-        <w:rPr/>
-      </w:pPr>
-      <w:r>
-        <w:rPr/>
-      </w:r>
-    </w:p>
-    <w:p>
-      <w:pPr>
-        <w:pStyle w:val="Normal"/>
-        <w:rPr/>
-      </w:pPr>
-      <w:r>
-        <w:rPr/>
+      <w:r>
+        <w:rPr>
+          <w:noProof/>
+        </w:rPr>
         <w:drawing>
-          <wp:inline distT="0" distB="0" distL="0" distR="0">
+          <wp:inline distT="0" distB="0" distL="0" distR="0" wp14:anchorId="2DBE0B74" wp14:editId="6ECA38A8">
             <wp:extent cx="2422525" cy="1285875"/>
             <wp:effectExtent l="0" t="0" r="0" b="0"/>
-            <wp:docPr id="1" name="Picture 1" descr="A rectangular object with text&#10;&#10;AI-generated content may be incorrect." title=""/>
+            <wp:docPr id="1" name="Picture 1" descr="A rectangular object with text&#10;&#10;AI-generated content may be incorrect."/>
             <wp:cNvGraphicFramePr>
               <a:graphicFrameLocks xmlns:a="http://schemas.openxmlformats.org/drawingml/2006/main" noChangeAspect="1"/>
             </wp:cNvGraphicFramePr>
@@ -248,13 +282,13 @@
               <a:graphicData uri="http://schemas.openxmlformats.org/drawingml/2006/picture">
                 <pic:pic xmlns:pic="http://schemas.openxmlformats.org/drawingml/2006/picture">
                   <pic:nvPicPr>
-                    <pic:cNvPr id="1" name="Picture 1" descr="A rectangular object with text&#10;&#10;AI-generated content may be incorrect." title=""/>
+                    <pic:cNvPr id="1" name="Picture 1" descr="A rectangular object with text&#10;&#10;AI-generated content may be incorrect."/>
                     <pic:cNvPicPr>
                       <a:picLocks noChangeAspect="1" noChangeArrowheads="1"/>
                     </pic:cNvPicPr>
                   </pic:nvPicPr>
                   <pic:blipFill>
-                    <a:blip r:embed="rId2"/>
+                    <a:blip r:embed="rId4"/>
                     <a:stretch>
                       <a:fillRect/>
                     </a:stretch>
@@ -276,12 +310,14 @@
         </w:drawing>
       </w:r>
       <w:r>
-        <w:rPr/>
+        <w:rPr>
+          <w:noProof/>
+        </w:rPr>
         <w:drawing>
-          <wp:inline distT="0" distB="0" distL="0" distR="0">
+          <wp:inline distT="0" distB="0" distL="0" distR="0" wp14:anchorId="5EEC64DD" wp14:editId="2DE6586A">
             <wp:extent cx="3362325" cy="659130"/>
             <wp:effectExtent l="0" t="0" r="0" b="0"/>
-            <wp:docPr id="2" name="Image2" descr="A close-up of a vent&#10;&#10;AI-generated content may be incorrect." title=""/>
+            <wp:docPr id="2" name="Image2" descr="A close-up of a vent&#10;&#10;AI-generated content may be incorrect."/>
             <wp:cNvGraphicFramePr>
               <a:graphicFrameLocks xmlns:a="http://schemas.openxmlformats.org/drawingml/2006/main" noChangeAspect="1"/>
             </wp:cNvGraphicFramePr>
@@ -289,13 +325,13 @@
               <a:graphicData uri="http://schemas.openxmlformats.org/drawingml/2006/picture">
                 <pic:pic xmlns:pic="http://schemas.openxmlformats.org/drawingml/2006/picture">
                   <pic:nvPicPr>
-                    <pic:cNvPr id="2" name="Image2" descr="A close-up of a vent&#10;&#10;AI-generated content may be incorrect." title=""/>
+                    <pic:cNvPr id="2" name="Image2" descr="A close-up of a vent&#10;&#10;AI-generated content may be incorrect."/>
                     <pic:cNvPicPr>
                       <a:picLocks noChangeAspect="1" noChangeArrowheads="1"/>
                     </pic:cNvPicPr>
                   </pic:nvPicPr>
                   <pic:blipFill>
-                    <a:blip r:embed="rId3"/>
+                    <a:blip r:embed="rId5"/>
                     <a:stretch>
                       <a:fillRect/>
                     </a:stretch>
@@ -318,45 +354,38 @@
       </w:r>
     </w:p>
     <w:p>
-      <w:pPr>
-        <w:pStyle w:val="Normal"/>
-        <w:rPr/>
-      </w:pPr>
-      <w:r>
-        <w:rPr/>
+      <w:r>
         <w:t>Figure 1</w:t>
+      </w:r>
+      <w:r>
         <w:tab/>
+      </w:r>
+      <w:r>
         <w:tab/>
+      </w:r>
+      <w:r>
         <w:tab/>
+      </w:r>
+      <w:r>
         <w:tab/>
         <w:t>Figure 2: Potential difference is applied across an entire face</w:t>
       </w:r>
     </w:p>
     <w:p>
       <w:pPr>
-        <w:pStyle w:val="Normal"/>
         <w:tabs>
-          <w:tab w:val="clear" w:pos="709"/>
-          <w:tab w:val="left" w:pos="3180" w:leader="none"/>
+          <w:tab w:val="left" w:pos="3180"/>
         </w:tabs>
         <w:rPr>
           <w:b/>
           <w:bCs/>
         </w:rPr>
       </w:pPr>
-      <w:r>
-        <w:rPr>
-          <w:b/>
-          <w:bCs/>
-        </w:rPr>
-      </w:r>
     </w:p>
     <w:p>
       <w:pPr>
-        <w:pStyle w:val="Normal"/>
         <w:tabs>
-          <w:tab w:val="clear" w:pos="709"/>
-          <w:tab w:val="left" w:pos="3180" w:leader="none"/>
+          <w:tab w:val="left" w:pos="3180"/>
         </w:tabs>
         <w:rPr>
           <w:b/>
@@ -368,79 +397,48 @@
           <w:b/>
           <w:bCs/>
         </w:rPr>
+        <w:t>Problem 2</w:t>
+      </w:r>
+      <w:r>
+        <w:rPr>
+          <w:b/>
+          <w:bCs/>
+        </w:rPr>
+        <w:tab/>
       </w:r>
     </w:p>
     <w:p>
-      <w:pPr>
-        <w:pStyle w:val="Normal"/>
-        <w:tabs>
-          <w:tab w:val="clear" w:pos="709"/>
-          <w:tab w:val="left" w:pos="3180" w:leader="none"/>
-        </w:tabs>
-        <w:rPr>
-          <w:b/>
-          <w:bCs/>
-        </w:rPr>
-      </w:pPr>
-      <w:r>
-        <w:rPr>
-          <w:b/>
-          <w:bCs/>
-        </w:rPr>
-        <w:t>Problem 2</w:t>
-        <w:tab/>
+      <w:r>
+        <w:t xml:space="preserve">All batteries and lightbulbs are identical. (a) Draw a circuit diagram of these situations. (b) Rank the light </w:t>
+      </w:r>
+      <w:r>
+        <w:t>bulbs</w:t>
+      </w:r>
+      <w:r>
+        <w:t xml:space="preserve"> in terms of which emits most light in their respective arrangements.</w:t>
       </w:r>
     </w:p>
     <w:p>
-      <w:pPr>
-        <w:pStyle w:val="Normal"/>
-        <w:rPr/>
-      </w:pPr>
-      <w:r>
-        <w:rPr/>
-        <w:t xml:space="preserve">All batteries and lightbulbs are identical. </w:t>
-      </w:r>
-      <w:r>
-        <w:rPr/>
-        <w:t xml:space="preserve">(a) Draw a circuit diagram of these situations. (b) </w:t>
-      </w:r>
-      <w:r>
-        <w:rPr/>
-        <w:t xml:space="preserve">Rank the light </w:t>
-      </w:r>
-      <w:r>
-        <w:rPr>
-          <w:b/>
-          <w:bCs/>
-        </w:rPr>
-        <w:t>bulbs</w:t>
-      </w:r>
-      <w:r>
-        <w:rPr/>
-        <w:t xml:space="preserve"> in terms of which emits most light in their respective arrangements.</w:t>
-      </w:r>
-    </w:p>
-    <w:p>
-      <w:pPr>
-        <w:pStyle w:val="Normal"/>
-        <w:rPr/>
-      </w:pPr>
-      <w:r>
+      <w:r>
+        <w:rPr>
+          <w:noProof/>
+        </w:rPr>
         <mc:AlternateContent>
           <mc:Choice Requires="wps">
             <w:drawing>
-              <wp:anchor behindDoc="0" distT="0" distB="0" distL="0" distR="0" simplePos="0" locked="0" layoutInCell="1" allowOverlap="1" relativeHeight="9">
+              <wp:anchor distT="0" distB="0" distL="0" distR="0" simplePos="0" relativeHeight="9" behindDoc="0" locked="0" layoutInCell="1" allowOverlap="1" wp14:anchorId="78DAA416" wp14:editId="5778B7E9">
                 <wp:simplePos x="0" y="0"/>
                 <wp:positionH relativeFrom="column">
-                  <wp:posOffset>4801870</wp:posOffset>
+                  <wp:posOffset>4718810</wp:posOffset>
                 </wp:positionH>
                 <wp:positionV relativeFrom="paragraph">
-                  <wp:posOffset>705485</wp:posOffset>
+                  <wp:posOffset>691061</wp:posOffset>
                 </wp:positionV>
-                <wp:extent cx="634365" cy="634365"/>
-                <wp:effectExtent l="0" t="0" r="0" b="0"/>
+                <wp:extent cx="106878" cy="237507"/>
+                <wp:effectExtent l="0" t="0" r="7620" b="0"/>
                 <wp:wrapNone/>
                 <wp:docPr id="3" name="Text Frame 2"/>
+                <wp:cNvGraphicFramePr/>
                 <a:graphic xmlns:a="http://schemas.openxmlformats.org/drawingml/2006/main">
                   <a:graphicData uri="http://schemas.microsoft.com/office/word/2010/wordprocessingShape">
                     <wps:wsp>
@@ -448,12 +446,14 @@
                       <wps:spPr>
                         <a:xfrm>
                           <a:off x="0" y="0"/>
-                          <a:ext cx="634320" cy="634320"/>
+                          <a:ext cx="106878" cy="237507"/>
                         </a:xfrm>
                         <a:prstGeom prst="rect">
                           <a:avLst/>
                         </a:prstGeom>
-                        <a:noFill/>
+                        <a:solidFill>
+                          <a:schemeClr val="bg1"/>
+                        </a:solidFill>
                         <a:ln w="0">
                           <a:noFill/>
                         </a:ln>
@@ -461,56 +461,56 @@
                       <wps:txbx>
                         <w:txbxContent>
                           <w:p>
-                            <w:pPr>
-                              <w:rPr/>
-                            </w:pPr>
                             <w:r>
-                              <w:rPr/>
                               <w:t>d</w:t>
                             </w:r>
                           </w:p>
                         </w:txbxContent>
                       </wps:txbx>
-                      <wps:bodyPr wrap="square" lIns="0" rIns="0" tIns="0" bIns="0" anchor="t">
+                      <wps:bodyPr wrap="square" lIns="0" tIns="0" rIns="0" bIns="0" anchor="t">
                         <a:noAutofit/>
                       </wps:bodyPr>
                     </wps:wsp>
                   </a:graphicData>
                 </a:graphic>
+                <wp14:sizeRelH relativeFrom="margin">
+                  <wp14:pctWidth>0</wp14:pctWidth>
+                </wp14:sizeRelH>
+                <wp14:sizeRelV relativeFrom="margin">
+                  <wp14:pctHeight>0</wp14:pctHeight>
+                </wp14:sizeRelV>
               </wp:anchor>
             </w:drawing>
           </mc:Choice>
           <mc:Fallback>
             <w:pict>
-              <v:shapetype id="_x0000_t202" coordsize="21600,21600" o:spt="202" path="m,l,21600l21600,21600l21600,xe">
+              <v:shapetype w14:anchorId="78DAA416" id="_x0000_t202" coordsize="21600,21600" o:spt="202" path="m,l,21600r21600,l21600,xe">
                 <v:stroke joinstyle="miter"/>
                 <v:path gradientshapeok="t" o:connecttype="rect"/>
               </v:shapetype>
-              <v:shape id="shape_0" ID="Text Frame 2" stroked="f" o:allowincell="f" style="position:absolute;margin-left:378.1pt;margin-top:55.55pt;width:49.9pt;height:49.9pt;mso-wrap-style:square;v-text-anchor:top" type="_x0000_t202">
-                <v:textbox>
+              <v:shape id="Text Frame 2" o:spid="_x0000_s1026" type="#_x0000_t202" style="position:absolute;margin-left:371.55pt;margin-top:54.4pt;width:8.4pt;height:18.7pt;z-index:9;visibility:visible;mso-wrap-style:square;mso-width-percent:0;mso-height-percent:0;mso-wrap-distance-left:0;mso-wrap-distance-top:0;mso-wrap-distance-right:0;mso-wrap-distance-bottom:0;mso-position-horizontal:absolute;mso-position-horizontal-relative:text;mso-position-vertical:absolute;mso-position-vertical-relative:text;mso-width-percent:0;mso-height-percent:0;mso-width-relative:margin;mso-height-relative:margin;v-text-anchor:top" o:gfxdata="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" fillcolor="white [3212]" stroked="f" strokeweight="0">
+                <v:textbox inset="0,0,0,0">
                   <w:txbxContent>
                     <w:p>
-                      <w:pPr>
-                        <w:rPr/>
-                      </w:pPr>
                       <w:r>
-                        <w:rPr/>
                         <w:t>d</w:t>
                       </w:r>
                     </w:p>
                   </w:txbxContent>
                 </v:textbox>
-                <v:fill o:detectmouseclick="t" on="false"/>
-                <v:stroke color="#3465a4" joinstyle="round" endcap="flat"/>
-                <w10:wrap type="none"/>
               </v:shape>
             </w:pict>
           </mc:Fallback>
         </mc:AlternateContent>
+      </w:r>
+      <w:r>
+        <w:rPr>
+          <w:noProof/>
+        </w:rPr>
         <mc:AlternateContent>
           <mc:Choice Requires="wps">
             <w:drawing>
-              <wp:anchor behindDoc="0" distT="0" distB="8890" distL="0" distR="8890" simplePos="0" locked="0" layoutInCell="0" allowOverlap="1" relativeHeight="2">
+              <wp:anchor distT="0" distB="8890" distL="0" distR="8890" simplePos="0" relativeHeight="2" behindDoc="0" locked="0" layoutInCell="0" allowOverlap="1" wp14:anchorId="0269198F" wp14:editId="1214007A">
                 <wp:simplePos x="0" y="0"/>
                 <wp:positionH relativeFrom="margin">
                   <wp:posOffset>5480685</wp:posOffset>
@@ -522,6 +522,7 @@
                 <wp:effectExtent l="635" t="635" r="0" b="0"/>
                 <wp:wrapNone/>
                 <wp:docPr id="4" name="Text Box 1"/>
+                <wp:cNvGraphicFramePr/>
                 <a:graphic xmlns:a="http://schemas.openxmlformats.org/drawingml/2006/main">
                   <a:graphicData uri="http://schemas.microsoft.com/office/word/2010/wordprocessingShape">
                     <wps:wsp>
@@ -542,9 +543,15 @@
                         </a:ln>
                       </wps:spPr>
                       <wps:style>
-                        <a:lnRef idx="0"/>
-                        <a:fillRef idx="0"/>
-                        <a:effectRef idx="0"/>
+                        <a:lnRef idx="0">
+                          <a:scrgbClr r="0" g="0" b="0"/>
+                        </a:lnRef>
+                        <a:fillRef idx="0">
+                          <a:scrgbClr r="0" g="0" b="0"/>
+                        </a:fillRef>
+                        <a:effectRef idx="0">
+                          <a:scrgbClr r="0" g="0" b="0"/>
+                        </a:effectRef>
                         <a:fontRef idx="minor"/>
                       </wps:style>
                       <wps:txbx>
@@ -552,10 +559,8 @@
                           <w:p>
                             <w:pPr>
                               <w:pStyle w:val="FrameContents"/>
-                              <w:rPr/>
                             </w:pPr>
                             <w:r>
-                              <w:rPr/>
                               <w:t>e</w:t>
                             </w:r>
                           </w:p>
@@ -572,41 +577,34 @@
           </mc:Choice>
           <mc:Fallback>
             <w:pict>
-              <v:rect id="shape_0" ID="Text Box 1" path="m0,0l-2147483645,0l-2147483645,-2147483646l0,-2147483646xe" fillcolor="white" stroked="f" o:allowincell="f" style="position:absolute;margin-left:431.55pt;margin-top:57pt;width:24.7pt;height:20.2pt;mso-wrap-style:square;v-text-anchor:top;mso-position-horizontal-relative:margin">
-                <v:fill o:detectmouseclick="t" type="solid" color2="black"/>
-                <v:stroke color="#3465a4" weight="6480" joinstyle="round" endcap="flat"/>
+              <v:rect w14:anchorId="0269198F" id="Text Box 1" o:spid="_x0000_s1027" style="position:absolute;margin-left:431.55pt;margin-top:57pt;width:24.75pt;height:20.25pt;z-index:2;visibility:visible;mso-wrap-style:square;mso-wrap-distance-left:0;mso-wrap-distance-top:0;mso-wrap-distance-right:.7pt;mso-wrap-distance-bottom:.7pt;mso-position-horizontal:absolute;mso-position-horizontal-relative:margin;mso-position-vertical:absolute;mso-position-vertical-relative:text;v-text-anchor:top" o:gfxdata="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" o:allowincell="f" fillcolor="white [3201]" stroked="f" strokeweight=".18mm">
                 <v:textbox>
                   <w:txbxContent>
                     <w:p>
                       <w:pPr>
                         <w:pStyle w:val="FrameContents"/>
-                        <w:rPr/>
                       </w:pPr>
                       <w:r>
-                        <w:rPr/>
                         <w:t>e</w:t>
                       </w:r>
                     </w:p>
                   </w:txbxContent>
                 </v:textbox>
-                <w10:wrap type="none"/>
+                <w10:wrap anchorx="margin"/>
               </v:rect>
             </w:pict>
           </mc:Fallback>
         </mc:AlternateContent>
+      </w:r>
+      <w:r>
+        <w:rPr>
+          <w:noProof/>
+        </w:rPr>
         <w:drawing>
-          <wp:anchor behindDoc="0" distT="0" distB="0" distL="0" distR="0" simplePos="0" locked="0" layoutInCell="1" allowOverlap="1" relativeHeight="11">
-            <wp:simplePos x="0" y="0"/>
-            <wp:positionH relativeFrom="column">
-              <wp:posOffset>4728210</wp:posOffset>
-            </wp:positionH>
-            <wp:positionV relativeFrom="paragraph">
-              <wp:posOffset>705485</wp:posOffset>
-            </wp:positionV>
-            <wp:extent cx="258445" cy="237490"/>
+          <wp:inline distT="0" distB="0" distL="0" distR="0" wp14:anchorId="02BCB34B" wp14:editId="1C36F21B">
+            <wp:extent cx="3677285" cy="1762125"/>
             <wp:effectExtent l="0" t="0" r="0" b="0"/>
-            <wp:wrapNone/>
-            <wp:docPr id="5" name="Image3" descr="A diagram of a battery and two light bulbs&#10;&#10;AI-generated content may be incorrect." title=""/>
+            <wp:docPr id="6" name="Image4" descr="A diagram of a battery and two light bulbs&#10;&#10;AI-generated content may be incorrect."/>
             <wp:cNvGraphicFramePr>
               <a:graphicFrameLocks xmlns:a="http://schemas.openxmlformats.org/drawingml/2006/main" noChangeAspect="1"/>
             </wp:cNvGraphicFramePr>
@@ -614,55 +612,13 @@
               <a:graphicData uri="http://schemas.openxmlformats.org/drawingml/2006/picture">
                 <pic:pic xmlns:pic="http://schemas.openxmlformats.org/drawingml/2006/picture">
                   <pic:nvPicPr>
-                    <pic:cNvPr id="5" name="Image3" descr="A diagram of a battery and two light bulbs&#10;&#10;AI-generated content may be incorrect." title=""/>
+                    <pic:cNvPr id="6" name="Image4" descr="A diagram of a battery and two light bulbs&#10;&#10;AI-generated content may be incorrect."/>
                     <pic:cNvPicPr>
                       <a:picLocks noChangeAspect="1" noChangeArrowheads="1"/>
                     </pic:cNvPicPr>
                   </pic:nvPicPr>
                   <pic:blipFill>
-                    <a:blip r:embed="rId4"/>
-                    <a:srcRect l="45765" t="35945" r="50216" b="50000"/>
-                    <a:stretch>
-                      <a:fillRect/>
-                    </a:stretch>
-                  </pic:blipFill>
-                  <pic:spPr bwMode="auto">
-                    <a:xfrm flipH="1">
-                      <a:off x="0" y="0"/>
-                      <a:ext cx="258445" cy="237490"/>
-                    </a:xfrm>
-                    <a:prstGeom prst="rect">
-                      <a:avLst/>
-                    </a:prstGeom>
-                    <a:noFill/>
-                  </pic:spPr>
-                </pic:pic>
-              </a:graphicData>
-            </a:graphic>
-          </wp:anchor>
-        </w:drawing>
-      </w:r>
-      <w:r>
-        <w:rPr/>
-        <w:drawing>
-          <wp:inline distT="0" distB="0" distL="0" distR="0">
-            <wp:extent cx="3677285" cy="1762125"/>
-            <wp:effectExtent l="0" t="0" r="0" b="0"/>
-            <wp:docPr id="6" name="Image4" descr="A diagram of a battery and two light bulbs&#10;&#10;AI-generated content may be incorrect." title=""/>
-            <wp:cNvGraphicFramePr>
-              <a:graphicFrameLocks xmlns:a="http://schemas.openxmlformats.org/drawingml/2006/main" noChangeAspect="1"/>
-            </wp:cNvGraphicFramePr>
-            <a:graphic xmlns:a="http://schemas.openxmlformats.org/drawingml/2006/main">
-              <a:graphicData uri="http://schemas.openxmlformats.org/drawingml/2006/picture">
-                <pic:pic xmlns:pic="http://schemas.openxmlformats.org/drawingml/2006/picture">
-                  <pic:nvPicPr>
-                    <pic:cNvPr id="6" name="Image4" descr="A diagram of a battery and two light bulbs&#10;&#10;AI-generated content may be incorrect." title=""/>
-                    <pic:cNvPicPr>
-                      <a:picLocks noChangeAspect="1" noChangeArrowheads="1"/>
-                    </pic:cNvPicPr>
-                  </pic:nvPicPr>
-                  <pic:blipFill>
-                    <a:blip r:embed="rId5"/>
+                    <a:blip r:embed="rId6"/>
                     <a:stretch>
                       <a:fillRect/>
                     </a:stretch>
@@ -684,12 +640,14 @@
         </w:drawing>
       </w:r>
       <w:r>
-        <w:rPr/>
+        <w:rPr>
+          <w:noProof/>
+        </w:rPr>
         <w:drawing>
-          <wp:inline distT="0" distB="0" distL="0" distR="0">
+          <wp:inline distT="0" distB="0" distL="0" distR="0" wp14:anchorId="02F2AF96" wp14:editId="3346B355">
             <wp:extent cx="2247900" cy="1695450"/>
             <wp:effectExtent l="0" t="0" r="0" b="0"/>
-            <wp:docPr id="7" name="Image5" descr="A diagram of a battery and two light bulbs&#10;&#10;AI-generated content may be incorrect." title=""/>
+            <wp:docPr id="7" name="Image5" descr="A diagram of a battery and two light bulbs&#10;&#10;AI-generated content may be incorrect."/>
             <wp:cNvGraphicFramePr>
               <a:graphicFrameLocks xmlns:a="http://schemas.openxmlformats.org/drawingml/2006/main" noChangeAspect="1"/>
             </wp:cNvGraphicFramePr>
@@ -697,13 +655,13 @@
               <a:graphicData uri="http://schemas.openxmlformats.org/drawingml/2006/picture">
                 <pic:pic xmlns:pic="http://schemas.openxmlformats.org/drawingml/2006/picture">
                   <pic:nvPicPr>
-                    <pic:cNvPr id="7" name="Image5" descr="A diagram of a battery and two light bulbs&#10;&#10;AI-generated content may be incorrect." title=""/>
+                    <pic:cNvPr id="7" name="Image5" descr="A diagram of a battery and two light bulbs&#10;&#10;AI-generated content may be incorrect."/>
                     <pic:cNvPicPr>
                       <a:picLocks noChangeAspect="1" noChangeArrowheads="1"/>
                     </pic:cNvPicPr>
                   </pic:nvPicPr>
                   <pic:blipFill>
-                    <a:blip r:embed="rId6"/>
+                    <a:blip r:embed="rId7"/>
                     <a:stretch>
                       <a:fillRect/>
                     </a:stretch>
@@ -727,7 +685,6 @@
     </w:p>
     <w:p>
       <w:pPr>
-        <w:pStyle w:val="Normal"/>
         <w:rPr>
           <w:b/>
           <w:bCs/>
@@ -735,46 +692,21 @@
       </w:pPr>
       <w:r>
         <w:rPr>
-          <w:b/>
-          <w:bCs/>
-        </w:rPr>
-        <w:t>Problem 3</w:t>
-      </w:r>
-    </w:p>
-    <w:p>
-      <w:pPr>
-        <w:pStyle w:val="Normal"/>
-        <w:rPr>
-          <w:b/>
-          <w:bCs/>
-        </w:rPr>
-      </w:pPr>
-      <w:r>
-        <w:rPr>
-          <w:b/>
-          <w:bCs/>
+          <w:noProof/>
         </w:rPr>
         <w:drawing>
-          <wp:anchor behindDoc="0" distT="0" distB="0" distL="114300" distR="114300" simplePos="0" locked="0" layoutInCell="0" allowOverlap="1" relativeHeight="5">
+          <wp:anchor distT="0" distB="0" distL="114300" distR="114300" simplePos="0" relativeHeight="251673600" behindDoc="0" locked="0" layoutInCell="1" allowOverlap="1" wp14:anchorId="54111F67" wp14:editId="4866146E">
             <wp:simplePos x="0" y="0"/>
             <wp:positionH relativeFrom="column">
-              <wp:posOffset>4446270</wp:posOffset>
+              <wp:posOffset>6271260</wp:posOffset>
             </wp:positionH>
             <wp:positionV relativeFrom="paragraph">
-              <wp:posOffset>112395</wp:posOffset>
+              <wp:posOffset>81692</wp:posOffset>
             </wp:positionV>
-            <wp:extent cx="2072640" cy="1076325"/>
-            <wp:effectExtent l="0" t="0" r="0" b="0"/>
-            <wp:wrapTight wrapText="bothSides">
-              <wp:wrapPolygon edited="0">
-                <wp:start x="-1" y="0"/>
-                <wp:lineTo x="-1" y="21412"/>
-                <wp:lineTo x="21412" y="21412"/>
-                <wp:lineTo x="21412" y="0"/>
-                <wp:lineTo x="-1" y="0"/>
-              </wp:wrapPolygon>
-            </wp:wrapTight>
-            <wp:docPr id="8" name="Image6" descr="A diagram of a rectangular object with blue lines and arrows&#10;&#10;AI-generated content may be incorrect." title=""/>
+            <wp:extent cx="431165" cy="474345"/>
+            <wp:effectExtent l="16510" t="0" r="0" b="61595"/>
+            <wp:wrapNone/>
+            <wp:docPr id="1857547135" name="Picture 8" descr="Chassis Ground Schematic Symbol Chassis Mydraw"/>
             <wp:cNvGraphicFramePr>
               <a:graphicFrameLocks xmlns:a="http://schemas.openxmlformats.org/drawingml/2006/main" noChangeAspect="1"/>
             </wp:cNvGraphicFramePr>
@@ -782,13 +714,99 @@
               <a:graphicData uri="http://schemas.openxmlformats.org/drawingml/2006/picture">
                 <pic:pic xmlns:pic="http://schemas.openxmlformats.org/drawingml/2006/picture">
                   <pic:nvPicPr>
-                    <pic:cNvPr id="8" name="Image6" descr="A diagram of a rectangular object with blue lines and arrows&#10;&#10;AI-generated content may be incorrect." title=""/>
+                    <pic:cNvPr id="0" name="Picture 6" descr="Chassis Ground Schematic Symbol Chassis Mydraw"/>
+                    <pic:cNvPicPr>
+                      <a:picLocks noChangeAspect="1" noChangeArrowheads="1"/>
+                    </pic:cNvPicPr>
+                  </pic:nvPicPr>
+                  <pic:blipFill rotWithShape="1">
+                    <a:blip r:embed="rId8" cstate="print">
+                      <a:clrChange>
+                        <a:clrFrom>
+                          <a:srgbClr val="FFFFFF"/>
+                        </a:clrFrom>
+                        <a:clrTo>
+                          <a:srgbClr val="FFFFFF">
+                            <a:alpha val="0"/>
+                          </a:srgbClr>
+                        </a:clrTo>
+                      </a:clrChange>
+                      <a:extLst>
+                        <a:ext uri="{28A0092B-C50C-407E-A947-70E740481C1C}">
+                          <a14:useLocalDpi xmlns:a14="http://schemas.microsoft.com/office/drawing/2010/main" val="0"/>
+                        </a:ext>
+                      </a:extLst>
+                    </a:blip>
+                    <a:srcRect l="24761" t="19905" r="23773" b="23530"/>
+                    <a:stretch>
+                      <a:fillRect/>
+                    </a:stretch>
+                  </pic:blipFill>
+                  <pic:spPr bwMode="auto">
+                    <a:xfrm rot="17944870" flipH="1">
+                      <a:off x="0" y="0"/>
+                      <a:ext cx="431165" cy="474345"/>
+                    </a:xfrm>
+                    <a:prstGeom prst="rect">
+                      <a:avLst/>
+                    </a:prstGeom>
+                    <a:noFill/>
+                    <a:ln>
+                      <a:noFill/>
+                    </a:ln>
+                    <a:extLst>
+                      <a:ext uri="{53640926-AAD7-44D8-BBD7-CCE9431645EC}">
+                        <a14:shadowObscured xmlns:a14="http://schemas.microsoft.com/office/drawing/2010/main"/>
+                      </a:ext>
+                    </a:extLst>
+                  </pic:spPr>
+                </pic:pic>
+              </a:graphicData>
+            </a:graphic>
+          </wp:anchor>
+        </w:drawing>
+      </w:r>
+      <w:r>
+        <w:rPr>
+          <w:b/>
+          <w:bCs/>
+          <w:noProof/>
+        </w:rPr>
+        <w:drawing>
+          <wp:anchor distT="0" distB="0" distL="114300" distR="114300" simplePos="0" relativeHeight="5" behindDoc="0" locked="0" layoutInCell="0" allowOverlap="1" wp14:anchorId="3A5A934E" wp14:editId="407D018B">
+            <wp:simplePos x="0" y="0"/>
+            <wp:positionH relativeFrom="margin">
+              <wp:align>right</wp:align>
+            </wp:positionH>
+            <wp:positionV relativeFrom="paragraph">
+              <wp:posOffset>8255</wp:posOffset>
+            </wp:positionV>
+            <wp:extent cx="1889125" cy="981075"/>
+            <wp:effectExtent l="0" t="0" r="0" b="9525"/>
+            <wp:wrapTight wrapText="bothSides">
+              <wp:wrapPolygon edited="0">
+                <wp:start x="0" y="0"/>
+                <wp:lineTo x="0" y="21390"/>
+                <wp:lineTo x="21346" y="21390"/>
+                <wp:lineTo x="21346" y="0"/>
+                <wp:lineTo x="0" y="0"/>
+              </wp:wrapPolygon>
+            </wp:wrapTight>
+            <wp:docPr id="8" name="Image6" descr="A diagram of a rectangular object with blue lines and arrows&#10;&#10;AI-generated content may be incorrect."/>
+            <wp:cNvGraphicFramePr>
+              <a:graphicFrameLocks xmlns:a="http://schemas.openxmlformats.org/drawingml/2006/main" noChangeAspect="1"/>
+            </wp:cNvGraphicFramePr>
+            <a:graphic xmlns:a="http://schemas.openxmlformats.org/drawingml/2006/main">
+              <a:graphicData uri="http://schemas.openxmlformats.org/drawingml/2006/picture">
+                <pic:pic xmlns:pic="http://schemas.openxmlformats.org/drawingml/2006/picture">
+                  <pic:nvPicPr>
+                    <pic:cNvPr id="8" name="Image6" descr="A diagram of a rectangular object with blue lines and arrows&#10;&#10;AI-generated content may be incorrect."/>
                     <pic:cNvPicPr>
                       <a:picLocks noChangeAspect="1" noChangeArrowheads="1"/>
                     </pic:cNvPicPr>
                   </pic:nvPicPr>
                   <pic:blipFill>
-                    <a:blip r:embed="rId7"/>
+                    <a:blip r:embed="rId9"/>
                     <a:stretch>
                       <a:fillRect/>
                     </a:stretch>
@@ -796,7 +814,7 @@
                   <pic:spPr bwMode="auto">
                     <a:xfrm>
                       <a:off x="0" y="0"/>
-                      <a:ext cx="2072640" cy="1076325"/>
+                      <a:ext cx="1889125" cy="981075"/>
                     </a:xfrm>
                     <a:prstGeom prst="rect">
                       <a:avLst/>
@@ -806,74 +824,96 @@
                 </pic:pic>
               </a:graphicData>
             </a:graphic>
+            <wp14:sizeRelH relativeFrom="margin">
+              <wp14:pctWidth>0</wp14:pctWidth>
+            </wp14:sizeRelH>
+            <wp14:sizeRelV relativeFrom="margin">
+              <wp14:pctHeight>0</wp14:pctHeight>
+            </wp14:sizeRelV>
           </wp:anchor>
         </w:drawing>
+      </w:r>
+      <w:r>
+        <w:rPr>
+          <w:b/>
+          <w:bCs/>
+        </w:rPr>
+        <w:t>Problem 3</w:t>
       </w:r>
     </w:p>
     <w:p>
       <w:pPr>
-        <w:pStyle w:val="Normal"/>
         <w:rPr>
           <w:b/>
           <w:bCs/>
         </w:rPr>
       </w:pPr>
-      <w:r>
+    </w:p>
+    <w:p>
+      <w:pPr>
+        <w:rPr>
+          <w:b/>
+          <w:bCs/>
+        </w:rPr>
+      </w:pPr>
+      <w:r>
+        <w:rPr>
+          <w:b/>
+          <w:bCs/>
+          <w:noProof/>
+        </w:rPr>
         <mc:AlternateContent>
           <mc:Choice Requires="wps">
             <w:drawing>
-              <wp:anchor behindDoc="0" distT="0" distB="8890" distL="0" distR="0" simplePos="0" locked="0" layoutInCell="1" allowOverlap="1" relativeHeight="6">
+              <wp:anchor distT="0" distB="0" distL="114300" distR="114300" simplePos="0" relativeHeight="251672576" behindDoc="0" locked="0" layoutInCell="1" allowOverlap="1" wp14:anchorId="7702CB0E" wp14:editId="625981DE">
                 <wp:simplePos x="0" y="0"/>
                 <wp:positionH relativeFrom="column">
-                  <wp:posOffset>4432935</wp:posOffset>
+                  <wp:posOffset>6161322</wp:posOffset>
                 </wp:positionH>
                 <wp:positionV relativeFrom="paragraph">
-                  <wp:posOffset>36830</wp:posOffset>
+                  <wp:posOffset>27008</wp:posOffset>
                 </wp:positionV>
-                <wp:extent cx="553085" cy="257175"/>
-                <wp:effectExtent l="635" t="635" r="0" b="0"/>
+                <wp:extent cx="243444" cy="219693"/>
+                <wp:effectExtent l="50165" t="45085" r="35560" b="54610"/>
                 <wp:wrapNone/>
-                <wp:docPr id="9" name="Text Box 1"/>
+                <wp:docPr id="339242596" name="Rectangle 9"/>
+                <wp:cNvGraphicFramePr/>
                 <a:graphic xmlns:a="http://schemas.openxmlformats.org/drawingml/2006/main">
                   <a:graphicData uri="http://schemas.microsoft.com/office/word/2010/wordprocessingShape">
                     <wps:wsp>
                       <wps:cNvSpPr/>
                       <wps:spPr>
-                        <a:xfrm>
+                        <a:xfrm rot="18000493">
                           <a:off x="0" y="0"/>
-                          <a:ext cx="552960" cy="257040"/>
+                          <a:ext cx="243444" cy="219693"/>
                         </a:xfrm>
                         <a:prstGeom prst="rect">
                           <a:avLst/>
                         </a:prstGeom>
                         <a:solidFill>
-                          <a:schemeClr val="lt1"/>
+                          <a:schemeClr val="bg1"/>
                         </a:solidFill>
-                        <a:ln w="6480">
-                          <a:noFill/>
-                        </a:ln>
                       </wps:spPr>
                       <wps:style>
-                        <a:lnRef idx="0"/>
-                        <a:fillRef idx="0"/>
-                        <a:effectRef idx="0"/>
-                        <a:fontRef idx="minor"/>
+                        <a:lnRef idx="2">
+                          <a:schemeClr val="accent1">
+                            <a:shade val="15000"/>
+                          </a:schemeClr>
+                        </a:lnRef>
+                        <a:fillRef idx="1">
+                          <a:schemeClr val="accent1"/>
+                        </a:fillRef>
+                        <a:effectRef idx="0">
+                          <a:schemeClr val="accent1"/>
+                        </a:effectRef>
+                        <a:fontRef idx="minor">
+                          <a:schemeClr val="lt1"/>
+                        </a:fontRef>
                       </wps:style>
-                      <wps:txbx>
-                        <w:txbxContent>
-                          <w:p>
-                            <w:pPr>
-                              <w:pStyle w:val="FrameContents"/>
-                              <w:rPr/>
-                            </w:pPr>
-                            <w:r>
-                              <w:rPr/>
-                              <w:t>7 cm</w:t>
-                            </w:r>
-                          </w:p>
-                        </w:txbxContent>
-                      </wps:txbx>
-                      <wps:bodyPr anchor="t">
+                      <wps:bodyPr rot="0" spcFirstLastPara="0" vertOverflow="overflow" horzOverflow="overflow" vert="horz" wrap="square" lIns="91440" tIns="45720" rIns="91440" bIns="45720" numCol="1" spcCol="0" rtlCol="0" fromWordArt="0" anchor="ctr" anchorCtr="0" forceAA="0" compatLnSpc="1">
+                        <a:prstTxWarp prst="textNoShape">
+                          <a:avLst/>
+                        </a:prstTxWarp>
                         <a:noAutofit/>
                       </wps:bodyPr>
                     </wps:wsp>
@@ -884,43 +924,305 @@
           </mc:Choice>
           <mc:Fallback>
             <w:pict>
-              <v:rect id="shape_0" ID="Text Box 1" path="m0,0l-2147483645,0l-2147483645,-2147483646l0,-2147483646xe" fillcolor="white" stroked="f" o:allowincell="f" style="position:absolute;margin-left:349.05pt;margin-top:2.9pt;width:43.5pt;height:20.2pt;mso-wrap-style:square;v-text-anchor:top">
-                <v:fill o:detectmouseclick="t" type="solid" color2="black"/>
-                <v:stroke color="#3465a4" weight="6480" joinstyle="round" endcap="flat"/>
-                <v:textbox>
-                  <w:txbxContent>
-                    <w:p>
-                      <w:pPr>
-                        <w:pStyle w:val="FrameContents"/>
-                        <w:rPr/>
-                      </w:pPr>
-                      <w:r>
-                        <w:rPr/>
-                        <w:t>7 cm</w:t>
-                      </w:r>
-                    </w:p>
-                  </w:txbxContent>
-                </v:textbox>
-                <w10:wrap type="none"/>
-              </v:rect>
+              <v:rect w14:anchorId="2496CB37" id="Rectangle 9" o:spid="_x0000_s1026" style="position:absolute;margin-left:485.15pt;margin-top:2.15pt;width:19.15pt;height:17.3pt;rotation:-3931622fd;z-index:251672576;visibility:visible;mso-wrap-style:square;mso-wrap-distance-left:9pt;mso-wrap-distance-top:0;mso-wrap-distance-right:9pt;mso-wrap-distance-bottom:0;mso-position-horizontal:absolute;mso-position-horizontal-relative:text;mso-position-vertical:absolute;mso-position-vertical-relative:text;v-text-anchor:middle" o:gfxdata="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" fillcolor="white [3212]" stroked="f" strokeweight=".5pt"/>
             </w:pict>
           </mc:Fallback>
         </mc:AlternateContent>
+      </w:r>
+      <w:r>
+        <w:rPr>
+          <w:b/>
+          <w:bCs/>
+          <w:noProof/>
+        </w:rPr>
+        <w:drawing>
+          <wp:anchor distT="0" distB="0" distL="114300" distR="114300" simplePos="0" relativeHeight="251670528" behindDoc="0" locked="0" layoutInCell="0" allowOverlap="1" wp14:anchorId="2642DEDC" wp14:editId="7BC443EC">
+            <wp:simplePos x="0" y="0"/>
+            <wp:positionH relativeFrom="margin">
+              <wp:posOffset>5593080</wp:posOffset>
+            </wp:positionH>
+            <wp:positionV relativeFrom="paragraph">
+              <wp:posOffset>744632</wp:posOffset>
+            </wp:positionV>
+            <wp:extent cx="184717" cy="365646"/>
+            <wp:effectExtent l="95250" t="38100" r="6350" b="34925"/>
+            <wp:wrapNone/>
+            <wp:docPr id="2114034457" name="Image6" descr="A diagram of a rectangular object with blue lines and arrows&#10;&#10;AI-generated content may be incorrect."/>
+            <wp:cNvGraphicFramePr>
+              <a:graphicFrameLocks xmlns:a="http://schemas.openxmlformats.org/drawingml/2006/main" noChangeAspect="1"/>
+            </wp:cNvGraphicFramePr>
+            <a:graphic xmlns:a="http://schemas.openxmlformats.org/drawingml/2006/main">
+              <a:graphicData uri="http://schemas.openxmlformats.org/drawingml/2006/picture">
+                <pic:pic xmlns:pic="http://schemas.openxmlformats.org/drawingml/2006/picture">
+                  <pic:nvPicPr>
+                    <pic:cNvPr id="8" name="Image6" descr="A diagram of a rectangular object with blue lines and arrows&#10;&#10;AI-generated content may be incorrect."/>
+                    <pic:cNvPicPr>
+                      <a:picLocks noChangeAspect="1" noChangeArrowheads="1"/>
+                    </pic:cNvPicPr>
+                  </pic:nvPicPr>
+                  <pic:blipFill rotWithShape="1">
+                    <a:blip r:embed="rId9"/>
+                    <a:srcRect l="38478" t="34933" r="55472" b="56598"/>
+                    <a:stretch>
+                      <a:fillRect/>
+                    </a:stretch>
+                  </pic:blipFill>
+                  <pic:spPr bwMode="auto">
+                    <a:xfrm rot="1873772">
+                      <a:off x="0" y="0"/>
+                      <a:ext cx="184717" cy="365646"/>
+                    </a:xfrm>
+                    <a:prstGeom prst="rect">
+                      <a:avLst/>
+                    </a:prstGeom>
+                    <a:noFill/>
+                    <a:ln>
+                      <a:noFill/>
+                    </a:ln>
+                    <a:extLst>
+                      <a:ext uri="{53640926-AAD7-44D8-BBD7-CCE9431645EC}">
+                        <a14:shadowObscured xmlns:a14="http://schemas.microsoft.com/office/drawing/2010/main"/>
+                      </a:ext>
+                    </a:extLst>
+                  </pic:spPr>
+                </pic:pic>
+              </a:graphicData>
+            </a:graphic>
+            <wp14:sizeRelH relativeFrom="margin">
+              <wp14:pctWidth>0</wp14:pctWidth>
+            </wp14:sizeRelH>
+            <wp14:sizeRelV relativeFrom="margin">
+              <wp14:pctHeight>0</wp14:pctHeight>
+            </wp14:sizeRelV>
+          </wp:anchor>
+        </w:drawing>
+      </w:r>
+      <w:r>
+        <w:rPr>
+          <w:b/>
+          <w:bCs/>
+          <w:noProof/>
+        </w:rPr>
+        <w:drawing>
+          <wp:anchor distT="0" distB="0" distL="114300" distR="114300" simplePos="0" relativeHeight="251668480" behindDoc="0" locked="0" layoutInCell="0" allowOverlap="1" wp14:anchorId="7B8246FA" wp14:editId="060A9295">
+            <wp:simplePos x="0" y="0"/>
+            <wp:positionH relativeFrom="margin">
+              <wp:posOffset>4888865</wp:posOffset>
+            </wp:positionH>
+            <wp:positionV relativeFrom="paragraph">
+              <wp:posOffset>999267</wp:posOffset>
+            </wp:positionV>
+            <wp:extent cx="184150" cy="103103"/>
+            <wp:effectExtent l="19050" t="38100" r="25400" b="30480"/>
+            <wp:wrapNone/>
+            <wp:docPr id="1104287018" name="Image6" descr="A diagram of a rectangular object with blue lines and arrows&#10;&#10;AI-generated content may be incorrect."/>
+            <wp:cNvGraphicFramePr>
+              <a:graphicFrameLocks xmlns:a="http://schemas.openxmlformats.org/drawingml/2006/main" noChangeAspect="1"/>
+            </wp:cNvGraphicFramePr>
+            <a:graphic xmlns:a="http://schemas.openxmlformats.org/drawingml/2006/main">
+              <a:graphicData uri="http://schemas.openxmlformats.org/drawingml/2006/picture">
+                <pic:pic xmlns:pic="http://schemas.openxmlformats.org/drawingml/2006/picture">
+                  <pic:nvPicPr>
+                    <pic:cNvPr id="8" name="Image6" descr="A diagram of a rectangular object with blue lines and arrows&#10;&#10;AI-generated content may be incorrect."/>
+                    <pic:cNvPicPr>
+                      <a:picLocks noChangeAspect="1" noChangeArrowheads="1"/>
+                    </pic:cNvPicPr>
+                  </pic:nvPicPr>
+                  <pic:blipFill rotWithShape="1">
+                    <a:blip r:embed="rId9"/>
+                    <a:srcRect l="38478" t="34933" r="55472" b="56598"/>
+                    <a:stretch>
+                      <a:fillRect/>
+                    </a:stretch>
+                  </pic:blipFill>
+                  <pic:spPr bwMode="auto">
+                    <a:xfrm rot="863572">
+                      <a:off x="0" y="0"/>
+                      <a:ext cx="184150" cy="103103"/>
+                    </a:xfrm>
+                    <a:prstGeom prst="rect">
+                      <a:avLst/>
+                    </a:prstGeom>
+                    <a:noFill/>
+                    <a:ln>
+                      <a:noFill/>
+                    </a:ln>
+                    <a:extLst>
+                      <a:ext uri="{53640926-AAD7-44D8-BBD7-CCE9431645EC}">
+                        <a14:shadowObscured xmlns:a14="http://schemas.microsoft.com/office/drawing/2010/main"/>
+                      </a:ext>
+                    </a:extLst>
+                  </pic:spPr>
+                </pic:pic>
+              </a:graphicData>
+            </a:graphic>
+            <wp14:sizeRelH relativeFrom="margin">
+              <wp14:pctWidth>0</wp14:pctWidth>
+            </wp14:sizeRelH>
+            <wp14:sizeRelV relativeFrom="margin">
+              <wp14:pctHeight>0</wp14:pctHeight>
+            </wp14:sizeRelV>
+          </wp:anchor>
+        </w:drawing>
+      </w:r>
+      <w:r>
+        <w:rPr>
+          <w:b/>
+          <w:bCs/>
+          <w:noProof/>
+        </w:rPr>
+        <w:drawing>
+          <wp:anchor distT="0" distB="0" distL="114300" distR="114300" simplePos="0" relativeHeight="251666432" behindDoc="0" locked="0" layoutInCell="0" allowOverlap="1" wp14:anchorId="199F901B" wp14:editId="3FD462C0">
+            <wp:simplePos x="0" y="0"/>
+            <wp:positionH relativeFrom="margin">
+              <wp:posOffset>5117465</wp:posOffset>
+            </wp:positionH>
+            <wp:positionV relativeFrom="paragraph">
+              <wp:posOffset>750347</wp:posOffset>
+            </wp:positionV>
+            <wp:extent cx="184717" cy="365646"/>
+            <wp:effectExtent l="95250" t="38100" r="6350" b="34925"/>
+            <wp:wrapNone/>
+            <wp:docPr id="378954087" name="Image6" descr="A diagram of a rectangular object with blue lines and arrows&#10;&#10;AI-generated content may be incorrect."/>
+            <wp:cNvGraphicFramePr>
+              <a:graphicFrameLocks xmlns:a="http://schemas.openxmlformats.org/drawingml/2006/main" noChangeAspect="1"/>
+            </wp:cNvGraphicFramePr>
+            <a:graphic xmlns:a="http://schemas.openxmlformats.org/drawingml/2006/main">
+              <a:graphicData uri="http://schemas.openxmlformats.org/drawingml/2006/picture">
+                <pic:pic xmlns:pic="http://schemas.openxmlformats.org/drawingml/2006/picture">
+                  <pic:nvPicPr>
+                    <pic:cNvPr id="8" name="Image6" descr="A diagram of a rectangular object with blue lines and arrows&#10;&#10;AI-generated content may be incorrect."/>
+                    <pic:cNvPicPr>
+                      <a:picLocks noChangeAspect="1" noChangeArrowheads="1"/>
+                    </pic:cNvPicPr>
+                  </pic:nvPicPr>
+                  <pic:blipFill rotWithShape="1">
+                    <a:blip r:embed="rId9"/>
+                    <a:srcRect l="38478" t="34933" r="55472" b="56598"/>
+                    <a:stretch>
+                      <a:fillRect/>
+                    </a:stretch>
+                  </pic:blipFill>
+                  <pic:spPr bwMode="auto">
+                    <a:xfrm rot="1873772">
+                      <a:off x="0" y="0"/>
+                      <a:ext cx="184717" cy="365646"/>
+                    </a:xfrm>
+                    <a:prstGeom prst="rect">
+                      <a:avLst/>
+                    </a:prstGeom>
+                    <a:noFill/>
+                    <a:ln>
+                      <a:noFill/>
+                    </a:ln>
+                    <a:extLst>
+                      <a:ext uri="{53640926-AAD7-44D8-BBD7-CCE9431645EC}">
+                        <a14:shadowObscured xmlns:a14="http://schemas.microsoft.com/office/drawing/2010/main"/>
+                      </a:ext>
+                    </a:extLst>
+                  </pic:spPr>
+                </pic:pic>
+              </a:graphicData>
+            </a:graphic>
+            <wp14:sizeRelH relativeFrom="margin">
+              <wp14:pctWidth>0</wp14:pctWidth>
+            </wp14:sizeRelH>
+            <wp14:sizeRelV relativeFrom="margin">
+              <wp14:pctHeight>0</wp14:pctHeight>
+            </wp14:sizeRelV>
+          </wp:anchor>
+        </w:drawing>
+      </w:r>
+      <w:r>
+        <w:rPr>
+          <w:b/>
+          <w:bCs/>
+          <w:noProof/>
+        </w:rPr>
+        <w:drawing>
+          <wp:anchor distT="0" distB="0" distL="114300" distR="114300" simplePos="0" relativeHeight="251663360" behindDoc="0" locked="0" layoutInCell="0" allowOverlap="1" wp14:anchorId="02E0A8C6" wp14:editId="6A8AF2F9">
+            <wp:simplePos x="0" y="0"/>
+            <wp:positionH relativeFrom="margin">
+              <wp:posOffset>4941570</wp:posOffset>
+            </wp:positionH>
+            <wp:positionV relativeFrom="paragraph">
+              <wp:posOffset>723677</wp:posOffset>
+            </wp:positionV>
+            <wp:extent cx="184717" cy="365646"/>
+            <wp:effectExtent l="95250" t="38100" r="6350" b="34925"/>
+            <wp:wrapNone/>
+            <wp:docPr id="1624176386" name="Image6" descr="A diagram of a rectangular object with blue lines and arrows&#10;&#10;AI-generated content may be incorrect."/>
+            <wp:cNvGraphicFramePr>
+              <a:graphicFrameLocks xmlns:a="http://schemas.openxmlformats.org/drawingml/2006/main" noChangeAspect="1"/>
+            </wp:cNvGraphicFramePr>
+            <a:graphic xmlns:a="http://schemas.openxmlformats.org/drawingml/2006/main">
+              <a:graphicData uri="http://schemas.openxmlformats.org/drawingml/2006/picture">
+                <pic:pic xmlns:pic="http://schemas.openxmlformats.org/drawingml/2006/picture">
+                  <pic:nvPicPr>
+                    <pic:cNvPr id="8" name="Image6" descr="A diagram of a rectangular object with blue lines and arrows&#10;&#10;AI-generated content may be incorrect."/>
+                    <pic:cNvPicPr>
+                      <a:picLocks noChangeAspect="1" noChangeArrowheads="1"/>
+                    </pic:cNvPicPr>
+                  </pic:nvPicPr>
+                  <pic:blipFill rotWithShape="1">
+                    <a:blip r:embed="rId9"/>
+                    <a:srcRect l="38478" t="34933" r="55472" b="56598"/>
+                    <a:stretch>
+                      <a:fillRect/>
+                    </a:stretch>
+                  </pic:blipFill>
+                  <pic:spPr bwMode="auto">
+                    <a:xfrm rot="1873772">
+                      <a:off x="0" y="0"/>
+                      <a:ext cx="184717" cy="365646"/>
+                    </a:xfrm>
+                    <a:prstGeom prst="rect">
+                      <a:avLst/>
+                    </a:prstGeom>
+                    <a:noFill/>
+                    <a:ln>
+                      <a:noFill/>
+                    </a:ln>
+                    <a:extLst>
+                      <a:ext uri="{53640926-AAD7-44D8-BBD7-CCE9431645EC}">
+                        <a14:shadowObscured xmlns:a14="http://schemas.microsoft.com/office/drawing/2010/main"/>
+                      </a:ext>
+                    </a:extLst>
+                  </pic:spPr>
+                </pic:pic>
+              </a:graphicData>
+            </a:graphic>
+            <wp14:sizeRelH relativeFrom="margin">
+              <wp14:pctWidth>0</wp14:pctWidth>
+            </wp14:sizeRelH>
+            <wp14:sizeRelV relativeFrom="margin">
+              <wp14:pctHeight>0</wp14:pctHeight>
+            </wp14:sizeRelV>
+          </wp:anchor>
+        </w:drawing>
+      </w:r>
+      <w:r>
+        <w:rPr>
+          <w:b/>
+          <w:bCs/>
+          <w:noProof/>
+        </w:rPr>
         <mc:AlternateContent>
           <mc:Choice Requires="wps">
             <w:drawing>
-              <wp:anchor behindDoc="0" distT="0" distB="9525" distL="0" distR="0" simplePos="0" locked="0" layoutInCell="1" allowOverlap="1" relativeHeight="13">
+              <wp:anchor distT="0" distB="0" distL="114300" distR="114300" simplePos="0" relativeHeight="251664384" behindDoc="0" locked="0" layoutInCell="1" allowOverlap="1" wp14:anchorId="11C40C5A" wp14:editId="38F5D318">
                 <wp:simplePos x="0" y="0"/>
                 <wp:positionH relativeFrom="column">
-                  <wp:posOffset>5857875</wp:posOffset>
+                  <wp:posOffset>4867250</wp:posOffset>
                 </wp:positionH>
                 <wp:positionV relativeFrom="paragraph">
-                  <wp:posOffset>855980</wp:posOffset>
+                  <wp:posOffset>727850</wp:posOffset>
                 </wp:positionV>
-                <wp:extent cx="495300" cy="285750"/>
+                <wp:extent cx="1009454" cy="403761"/>
                 <wp:effectExtent l="0" t="0" r="0" b="0"/>
                 <wp:wrapNone/>
-                <wp:docPr id="10" name="Text Box 1"/>
+                <wp:docPr id="1035961653" name="Freeform: Shape 6"/>
+                <wp:cNvGraphicFramePr/>
                 <a:graphic xmlns:a="http://schemas.openxmlformats.org/drawingml/2006/main">
                   <a:graphicData uri="http://schemas.microsoft.com/office/word/2010/wordprocessingShape">
                     <wps:wsp>
@@ -928,39 +1230,447 @@
                       <wps:spPr>
                         <a:xfrm>
                           <a:off x="0" y="0"/>
-                          <a:ext cx="495360" cy="285840"/>
+                          <a:ext cx="1009454" cy="403761"/>
                         </a:xfrm>
-                        <a:prstGeom prst="rect">
+                        <a:custGeom>
                           <a:avLst/>
-                        </a:prstGeom>
-                        <a:solidFill>
-                          <a:schemeClr val="lt1"/>
-                        </a:solidFill>
-                        <a:ln w="6480">
-                          <a:noFill/>
-                        </a:ln>
+                          <a:gdLst>
+                            <a:gd name="connsiteX0" fmla="*/ 938151 w 1009454"/>
+                            <a:gd name="connsiteY0" fmla="*/ 29689 h 403761"/>
+                            <a:gd name="connsiteX1" fmla="*/ 849086 w 1009454"/>
+                            <a:gd name="connsiteY1" fmla="*/ 41564 h 403761"/>
+                            <a:gd name="connsiteX2" fmla="*/ 795647 w 1009454"/>
+                            <a:gd name="connsiteY2" fmla="*/ 59377 h 403761"/>
+                            <a:gd name="connsiteX3" fmla="*/ 760021 w 1009454"/>
+                            <a:gd name="connsiteY3" fmla="*/ 65314 h 403761"/>
+                            <a:gd name="connsiteX4" fmla="*/ 736270 w 1009454"/>
+                            <a:gd name="connsiteY4" fmla="*/ 71252 h 403761"/>
+                            <a:gd name="connsiteX5" fmla="*/ 522515 w 1009454"/>
+                            <a:gd name="connsiteY5" fmla="*/ 53439 h 403761"/>
+                            <a:gd name="connsiteX6" fmla="*/ 498764 w 1009454"/>
+                            <a:gd name="connsiteY6" fmla="*/ 47501 h 403761"/>
+                            <a:gd name="connsiteX7" fmla="*/ 427512 w 1009454"/>
+                            <a:gd name="connsiteY7" fmla="*/ 17813 h 403761"/>
+                            <a:gd name="connsiteX8" fmla="*/ 403761 w 1009454"/>
+                            <a:gd name="connsiteY8" fmla="*/ 5938 h 403761"/>
+                            <a:gd name="connsiteX9" fmla="*/ 261257 w 1009454"/>
+                            <a:gd name="connsiteY9" fmla="*/ 0 h 403761"/>
+                            <a:gd name="connsiteX10" fmla="*/ 207818 w 1009454"/>
+                            <a:gd name="connsiteY10" fmla="*/ 5938 h 403761"/>
+                            <a:gd name="connsiteX11" fmla="*/ 190005 w 1009454"/>
+                            <a:gd name="connsiteY11" fmla="*/ 47501 h 403761"/>
+                            <a:gd name="connsiteX12" fmla="*/ 148442 w 1009454"/>
+                            <a:gd name="connsiteY12" fmla="*/ 77190 h 403761"/>
+                            <a:gd name="connsiteX13" fmla="*/ 106878 w 1009454"/>
+                            <a:gd name="connsiteY13" fmla="*/ 106878 h 403761"/>
+                            <a:gd name="connsiteX14" fmla="*/ 71252 w 1009454"/>
+                            <a:gd name="connsiteY14" fmla="*/ 148442 h 403761"/>
+                            <a:gd name="connsiteX15" fmla="*/ 65315 w 1009454"/>
+                            <a:gd name="connsiteY15" fmla="*/ 166255 h 403761"/>
+                            <a:gd name="connsiteX16" fmla="*/ 59377 w 1009454"/>
+                            <a:gd name="connsiteY16" fmla="*/ 190005 h 403761"/>
+                            <a:gd name="connsiteX17" fmla="*/ 41564 w 1009454"/>
+                            <a:gd name="connsiteY17" fmla="*/ 207818 h 403761"/>
+                            <a:gd name="connsiteX18" fmla="*/ 35626 w 1009454"/>
+                            <a:gd name="connsiteY18" fmla="*/ 231569 h 403761"/>
+                            <a:gd name="connsiteX19" fmla="*/ 0 w 1009454"/>
+                            <a:gd name="connsiteY19" fmla="*/ 296883 h 403761"/>
+                            <a:gd name="connsiteX20" fmla="*/ 5938 w 1009454"/>
+                            <a:gd name="connsiteY20" fmla="*/ 320634 h 403761"/>
+                            <a:gd name="connsiteX21" fmla="*/ 11876 w 1009454"/>
+                            <a:gd name="connsiteY21" fmla="*/ 338447 h 403761"/>
+                            <a:gd name="connsiteX22" fmla="*/ 35626 w 1009454"/>
+                            <a:gd name="connsiteY22" fmla="*/ 344385 h 403761"/>
+                            <a:gd name="connsiteX23" fmla="*/ 124691 w 1009454"/>
+                            <a:gd name="connsiteY23" fmla="*/ 368135 h 403761"/>
+                            <a:gd name="connsiteX24" fmla="*/ 201881 w 1009454"/>
+                            <a:gd name="connsiteY24" fmla="*/ 385948 h 403761"/>
+                            <a:gd name="connsiteX25" fmla="*/ 219694 w 1009454"/>
+                            <a:gd name="connsiteY25" fmla="*/ 391886 h 403761"/>
+                            <a:gd name="connsiteX26" fmla="*/ 302821 w 1009454"/>
+                            <a:gd name="connsiteY26" fmla="*/ 403761 h 403761"/>
+                            <a:gd name="connsiteX27" fmla="*/ 504702 w 1009454"/>
+                            <a:gd name="connsiteY27" fmla="*/ 385948 h 403761"/>
+                            <a:gd name="connsiteX28" fmla="*/ 564078 w 1009454"/>
+                            <a:gd name="connsiteY28" fmla="*/ 362198 h 403761"/>
+                            <a:gd name="connsiteX29" fmla="*/ 688769 w 1009454"/>
+                            <a:gd name="connsiteY29" fmla="*/ 332509 h 403761"/>
+                            <a:gd name="connsiteX30" fmla="*/ 748146 w 1009454"/>
+                            <a:gd name="connsiteY30" fmla="*/ 314696 h 403761"/>
+                            <a:gd name="connsiteX31" fmla="*/ 789709 w 1009454"/>
+                            <a:gd name="connsiteY31" fmla="*/ 296883 h 403761"/>
+                            <a:gd name="connsiteX32" fmla="*/ 819398 w 1009454"/>
+                            <a:gd name="connsiteY32" fmla="*/ 290946 h 403761"/>
+                            <a:gd name="connsiteX33" fmla="*/ 855024 w 1009454"/>
+                            <a:gd name="connsiteY33" fmla="*/ 255320 h 403761"/>
+                            <a:gd name="connsiteX34" fmla="*/ 961902 w 1009454"/>
+                            <a:gd name="connsiteY34" fmla="*/ 154379 h 403761"/>
+                            <a:gd name="connsiteX35" fmla="*/ 985652 w 1009454"/>
+                            <a:gd name="connsiteY35" fmla="*/ 118753 h 403761"/>
+                            <a:gd name="connsiteX36" fmla="*/ 991590 w 1009454"/>
+                            <a:gd name="connsiteY36" fmla="*/ 89065 h 403761"/>
+                            <a:gd name="connsiteX37" fmla="*/ 1009403 w 1009454"/>
+                            <a:gd name="connsiteY37" fmla="*/ 47501 h 403761"/>
+                            <a:gd name="connsiteX38" fmla="*/ 997528 w 1009454"/>
+                            <a:gd name="connsiteY38" fmla="*/ 23751 h 403761"/>
+                            <a:gd name="connsiteX39" fmla="*/ 920338 w 1009454"/>
+                            <a:gd name="connsiteY39" fmla="*/ 29689 h 403761"/>
+                            <a:gd name="connsiteX40" fmla="*/ 884712 w 1009454"/>
+                            <a:gd name="connsiteY40" fmla="*/ 35626 h 403761"/>
+                          </a:gdLst>
+                          <a:ahLst/>
+                          <a:cxnLst>
+                            <a:cxn ang="0">
+                              <a:pos x="connsiteX0" y="connsiteY0"/>
+                            </a:cxn>
+                            <a:cxn ang="0">
+                              <a:pos x="connsiteX1" y="connsiteY1"/>
+                            </a:cxn>
+                            <a:cxn ang="0">
+                              <a:pos x="connsiteX2" y="connsiteY2"/>
+                            </a:cxn>
+                            <a:cxn ang="0">
+                              <a:pos x="connsiteX3" y="connsiteY3"/>
+                            </a:cxn>
+                            <a:cxn ang="0">
+                              <a:pos x="connsiteX4" y="connsiteY4"/>
+                            </a:cxn>
+                            <a:cxn ang="0">
+                              <a:pos x="connsiteX5" y="connsiteY5"/>
+                            </a:cxn>
+                            <a:cxn ang="0">
+                              <a:pos x="connsiteX6" y="connsiteY6"/>
+                            </a:cxn>
+                            <a:cxn ang="0">
+                              <a:pos x="connsiteX7" y="connsiteY7"/>
+                            </a:cxn>
+                            <a:cxn ang="0">
+                              <a:pos x="connsiteX8" y="connsiteY8"/>
+                            </a:cxn>
+                            <a:cxn ang="0">
+                              <a:pos x="connsiteX9" y="connsiteY9"/>
+                            </a:cxn>
+                            <a:cxn ang="0">
+                              <a:pos x="connsiteX10" y="connsiteY10"/>
+                            </a:cxn>
+                            <a:cxn ang="0">
+                              <a:pos x="connsiteX11" y="connsiteY11"/>
+                            </a:cxn>
+                            <a:cxn ang="0">
+                              <a:pos x="connsiteX12" y="connsiteY12"/>
+                            </a:cxn>
+                            <a:cxn ang="0">
+                              <a:pos x="connsiteX13" y="connsiteY13"/>
+                            </a:cxn>
+                            <a:cxn ang="0">
+                              <a:pos x="connsiteX14" y="connsiteY14"/>
+                            </a:cxn>
+                            <a:cxn ang="0">
+                              <a:pos x="connsiteX15" y="connsiteY15"/>
+                            </a:cxn>
+                            <a:cxn ang="0">
+                              <a:pos x="connsiteX16" y="connsiteY16"/>
+                            </a:cxn>
+                            <a:cxn ang="0">
+                              <a:pos x="connsiteX17" y="connsiteY17"/>
+                            </a:cxn>
+                            <a:cxn ang="0">
+                              <a:pos x="connsiteX18" y="connsiteY18"/>
+                            </a:cxn>
+                            <a:cxn ang="0">
+                              <a:pos x="connsiteX19" y="connsiteY19"/>
+                            </a:cxn>
+                            <a:cxn ang="0">
+                              <a:pos x="connsiteX20" y="connsiteY20"/>
+                            </a:cxn>
+                            <a:cxn ang="0">
+                              <a:pos x="connsiteX21" y="connsiteY21"/>
+                            </a:cxn>
+                            <a:cxn ang="0">
+                              <a:pos x="connsiteX22" y="connsiteY22"/>
+                            </a:cxn>
+                            <a:cxn ang="0">
+                              <a:pos x="connsiteX23" y="connsiteY23"/>
+                            </a:cxn>
+                            <a:cxn ang="0">
+                              <a:pos x="connsiteX24" y="connsiteY24"/>
+                            </a:cxn>
+                            <a:cxn ang="0">
+                              <a:pos x="connsiteX25" y="connsiteY25"/>
+                            </a:cxn>
+                            <a:cxn ang="0">
+                              <a:pos x="connsiteX26" y="connsiteY26"/>
+                            </a:cxn>
+                            <a:cxn ang="0">
+                              <a:pos x="connsiteX27" y="connsiteY27"/>
+                            </a:cxn>
+                            <a:cxn ang="0">
+                              <a:pos x="connsiteX28" y="connsiteY28"/>
+                            </a:cxn>
+                            <a:cxn ang="0">
+                              <a:pos x="connsiteX29" y="connsiteY29"/>
+                            </a:cxn>
+                            <a:cxn ang="0">
+                              <a:pos x="connsiteX30" y="connsiteY30"/>
+                            </a:cxn>
+                            <a:cxn ang="0">
+                              <a:pos x="connsiteX31" y="connsiteY31"/>
+                            </a:cxn>
+                            <a:cxn ang="0">
+                              <a:pos x="connsiteX32" y="connsiteY32"/>
+                            </a:cxn>
+                            <a:cxn ang="0">
+                              <a:pos x="connsiteX33" y="connsiteY33"/>
+                            </a:cxn>
+                            <a:cxn ang="0">
+                              <a:pos x="connsiteX34" y="connsiteY34"/>
+                            </a:cxn>
+                            <a:cxn ang="0">
+                              <a:pos x="connsiteX35" y="connsiteY35"/>
+                            </a:cxn>
+                            <a:cxn ang="0">
+                              <a:pos x="connsiteX36" y="connsiteY36"/>
+                            </a:cxn>
+                            <a:cxn ang="0">
+                              <a:pos x="connsiteX37" y="connsiteY37"/>
+                            </a:cxn>
+                            <a:cxn ang="0">
+                              <a:pos x="connsiteX38" y="connsiteY38"/>
+                            </a:cxn>
+                            <a:cxn ang="0">
+                              <a:pos x="connsiteX39" y="connsiteY39"/>
+                            </a:cxn>
+                            <a:cxn ang="0">
+                              <a:pos x="connsiteX40" y="connsiteY40"/>
+                            </a:cxn>
+                          </a:cxnLst>
+                          <a:rect l="l" t="t" r="r" b="b"/>
+                          <a:pathLst>
+                            <a:path w="1009454" h="403761">
+                              <a:moveTo>
+                                <a:pt x="938151" y="29689"/>
+                              </a:moveTo>
+                              <a:cubicBezTo>
+                                <a:pt x="908463" y="33647"/>
+                                <a:pt x="878408" y="35455"/>
+                                <a:pt x="849086" y="41564"/>
+                              </a:cubicBezTo>
+                              <a:cubicBezTo>
+                                <a:pt x="830704" y="45394"/>
+                                <a:pt x="813790" y="54539"/>
+                                <a:pt x="795647" y="59377"/>
+                              </a:cubicBezTo>
+                              <a:cubicBezTo>
+                                <a:pt x="784014" y="62479"/>
+                                <a:pt x="771826" y="62953"/>
+                                <a:pt x="760021" y="65314"/>
+                              </a:cubicBezTo>
+                              <a:cubicBezTo>
+                                <a:pt x="752019" y="66914"/>
+                                <a:pt x="744187" y="69273"/>
+                                <a:pt x="736270" y="71252"/>
+                              </a:cubicBezTo>
+                              <a:cubicBezTo>
+                                <a:pt x="662680" y="66346"/>
+                                <a:pt x="593260" y="67589"/>
+                                <a:pt x="522515" y="53439"/>
+                              </a:cubicBezTo>
+                              <a:cubicBezTo>
+                                <a:pt x="514513" y="51838"/>
+                                <a:pt x="506681" y="49480"/>
+                                <a:pt x="498764" y="47501"/>
+                              </a:cubicBezTo>
+                              <a:cubicBezTo>
+                                <a:pt x="442448" y="9958"/>
+                                <a:pt x="547921" y="78015"/>
+                                <a:pt x="427512" y="17813"/>
+                              </a:cubicBezTo>
+                              <a:cubicBezTo>
+                                <a:pt x="419595" y="13855"/>
+                                <a:pt x="412562" y="6881"/>
+                                <a:pt x="403761" y="5938"/>
+                              </a:cubicBezTo>
+                              <a:cubicBezTo>
+                                <a:pt x="356489" y="873"/>
+                                <a:pt x="308758" y="1979"/>
+                                <a:pt x="261257" y="0"/>
+                              </a:cubicBezTo>
+                              <a:lnTo>
+                                <a:pt x="207818" y="5938"/>
+                              </a:lnTo>
+                              <a:cubicBezTo>
+                                <a:pt x="195276" y="14299"/>
+                                <a:pt x="197223" y="34268"/>
+                                <a:pt x="190005" y="47501"/>
+                              </a:cubicBezTo>
+                              <a:cubicBezTo>
+                                <a:pt x="174467" y="75987"/>
+                                <a:pt x="175879" y="70330"/>
+                                <a:pt x="148442" y="77190"/>
+                              </a:cubicBezTo>
+                              <a:cubicBezTo>
+                                <a:pt x="136905" y="84112"/>
+                                <a:pt x="115782" y="93523"/>
+                                <a:pt x="106878" y="106878"/>
+                              </a:cubicBezTo>
+                              <a:cubicBezTo>
+                                <a:pt x="79708" y="147633"/>
+                                <a:pt x="114237" y="116204"/>
+                                <a:pt x="71252" y="148442"/>
+                              </a:cubicBezTo>
+                              <a:cubicBezTo>
+                                <a:pt x="69273" y="154380"/>
+                                <a:pt x="67034" y="160237"/>
+                                <a:pt x="65315" y="166255"/>
+                              </a:cubicBezTo>
+                              <a:cubicBezTo>
+                                <a:pt x="63073" y="174101"/>
+                                <a:pt x="63426" y="182920"/>
+                                <a:pt x="59377" y="190005"/>
+                              </a:cubicBezTo>
+                              <a:cubicBezTo>
+                                <a:pt x="55211" y="197296"/>
+                                <a:pt x="47502" y="201880"/>
+                                <a:pt x="41564" y="207818"/>
+                              </a:cubicBezTo>
+                              <a:cubicBezTo>
+                                <a:pt x="39585" y="215735"/>
+                                <a:pt x="38765" y="224036"/>
+                                <a:pt x="35626" y="231569"/>
+                              </a:cubicBezTo>
+                              <a:cubicBezTo>
+                                <a:pt x="20657" y="267496"/>
+                                <a:pt x="16870" y="271580"/>
+                                <a:pt x="0" y="296883"/>
+                              </a:cubicBezTo>
+                              <a:cubicBezTo>
+                                <a:pt x="1979" y="304800"/>
+                                <a:pt x="3696" y="312787"/>
+                                <a:pt x="5938" y="320634"/>
+                              </a:cubicBezTo>
+                              <a:cubicBezTo>
+                                <a:pt x="7658" y="326652"/>
+                                <a:pt x="6989" y="334537"/>
+                                <a:pt x="11876" y="338447"/>
+                              </a:cubicBezTo>
+                              <a:cubicBezTo>
+                                <a:pt x="18248" y="343545"/>
+                                <a:pt x="27709" y="342406"/>
+                                <a:pt x="35626" y="344385"/>
+                              </a:cubicBezTo>
+                              <a:cubicBezTo>
+                                <a:pt x="62391" y="384530"/>
+                                <a:pt x="38311" y="358537"/>
+                                <a:pt x="124691" y="368135"/>
+                              </a:cubicBezTo>
+                              <a:cubicBezTo>
+                                <a:pt x="138817" y="369704"/>
+                                <a:pt x="195639" y="383867"/>
+                                <a:pt x="201881" y="385948"/>
+                              </a:cubicBezTo>
+                              <a:cubicBezTo>
+                                <a:pt x="207819" y="387927"/>
+                                <a:pt x="213622" y="390368"/>
+                                <a:pt x="219694" y="391886"/>
+                              </a:cubicBezTo>
+                              <a:cubicBezTo>
+                                <a:pt x="249945" y="399449"/>
+                                <a:pt x="269563" y="400066"/>
+                                <a:pt x="302821" y="403761"/>
+                              </a:cubicBezTo>
+                              <a:cubicBezTo>
+                                <a:pt x="360999" y="401117"/>
+                                <a:pt x="443765" y="402567"/>
+                                <a:pt x="504702" y="385948"/>
+                              </a:cubicBezTo>
+                              <a:cubicBezTo>
+                                <a:pt x="525267" y="380339"/>
+                                <a:pt x="543765" y="368661"/>
+                                <a:pt x="564078" y="362198"/>
+                              </a:cubicBezTo>
+                              <a:cubicBezTo>
+                                <a:pt x="589821" y="354007"/>
+                                <a:pt x="658547" y="339225"/>
+                                <a:pt x="688769" y="332509"/>
+                              </a:cubicBezTo>
+                              <a:cubicBezTo>
+                                <a:pt x="727526" y="306672"/>
+                                <a:pt x="681281" y="333801"/>
+                                <a:pt x="748146" y="314696"/>
+                              </a:cubicBezTo>
+                              <a:cubicBezTo>
+                                <a:pt x="762639" y="310555"/>
+                                <a:pt x="775409" y="301649"/>
+                                <a:pt x="789709" y="296883"/>
+                              </a:cubicBezTo>
+                              <a:cubicBezTo>
+                                <a:pt x="799283" y="293692"/>
+                                <a:pt x="809502" y="292925"/>
+                                <a:pt x="819398" y="290946"/>
+                              </a:cubicBezTo>
+                              <a:cubicBezTo>
+                                <a:pt x="831273" y="279071"/>
+                                <a:pt x="842899" y="266940"/>
+                                <a:pt x="855024" y="255320"/>
+                              </a:cubicBezTo>
+                              <a:cubicBezTo>
+                                <a:pt x="890404" y="221414"/>
+                                <a:pt x="934720" y="195153"/>
+                                <a:pt x="961902" y="154379"/>
+                              </a:cubicBezTo>
+                              <a:lnTo>
+                                <a:pt x="985652" y="118753"/>
+                              </a:lnTo>
+                              <a:cubicBezTo>
+                                <a:pt x="987631" y="108857"/>
+                                <a:pt x="988399" y="98639"/>
+                                <a:pt x="991590" y="89065"/>
+                              </a:cubicBezTo>
+                              <a:cubicBezTo>
+                                <a:pt x="996357" y="74765"/>
+                                <a:pt x="1008038" y="62512"/>
+                                <a:pt x="1009403" y="47501"/>
+                              </a:cubicBezTo>
+                              <a:cubicBezTo>
+                                <a:pt x="1010204" y="38686"/>
+                                <a:pt x="1001486" y="31668"/>
+                                <a:pt x="997528" y="23751"/>
+                              </a:cubicBezTo>
+                              <a:cubicBezTo>
+                                <a:pt x="971798" y="25730"/>
+                                <a:pt x="945986" y="26839"/>
+                                <a:pt x="920338" y="29689"/>
+                              </a:cubicBezTo>
+                              <a:cubicBezTo>
+                                <a:pt x="863410" y="36014"/>
+                                <a:pt x="905704" y="35626"/>
+                                <a:pt x="884712" y="35626"/>
+                              </a:cubicBezTo>
+                            </a:path>
+                          </a:pathLst>
+                        </a:custGeom>
+                        <a:noFill/>
                       </wps:spPr>
                       <wps:style>
-                        <a:lnRef idx="0"/>
-                        <a:fillRef idx="0"/>
-                        <a:effectRef idx="0"/>
-                        <a:fontRef idx="minor"/>
+                        <a:lnRef idx="2">
+                          <a:schemeClr val="accent1">
+                            <a:shade val="15000"/>
+                          </a:schemeClr>
+                        </a:lnRef>
+                        <a:fillRef idx="1">
+                          <a:schemeClr val="accent1"/>
+                        </a:fillRef>
+                        <a:effectRef idx="0">
+                          <a:schemeClr val="accent1"/>
+                        </a:effectRef>
+                        <a:fontRef idx="minor">
+                          <a:schemeClr val="lt1"/>
+                        </a:fontRef>
                       </wps:style>
-                      <wps:txbx>
-                        <w:txbxContent>
-                          <w:p>
-                            <w:pPr>
-                              <w:pStyle w:val="FrameContents"/>
-                              <w:rPr/>
-                            </w:pPr>
-                            <w:r>
-                              <w:rPr/>
-                              <w:t>4 cm</w:t>
-                            </w:r>
-                          </w:p>
-                        </w:txbxContent>
-                      </wps:txbx>
-                      <wps:bodyPr anchor="t">
+                      <wps:bodyPr rot="0" spcFirstLastPara="0" vertOverflow="overflow" horzOverflow="overflow" vert="horz" wrap="square" lIns="91440" tIns="45720" rIns="91440" bIns="45720" numCol="1" spcCol="0" rtlCol="0" fromWordArt="0" anchor="ctr" anchorCtr="0" forceAA="0" compatLnSpc="1">
+                        <a:prstTxWarp prst="textNoShape">
+                          <a:avLst/>
+                        </a:prstTxWarp>
                         <a:noAutofit/>
                       </wps:bodyPr>
                     </wps:wsp>
@@ -971,97 +1681,196 @@
           </mc:Choice>
           <mc:Fallback>
             <w:pict>
-              <v:rect id="shape_0" ID="Text Box 1" path="m0,0l-2147483645,0l-2147483645,-2147483646l0,-2147483646xe" fillcolor="white" stroked="f" o:allowincell="f" style="position:absolute;margin-left:461.25pt;margin-top:67.4pt;width:38.95pt;height:22.45pt;mso-wrap-style:square;v-text-anchor:top">
-                <v:fill o:detectmouseclick="t" type="solid" color2="black"/>
-                <v:stroke color="#3465a4" weight="6480" joinstyle="round" endcap="flat"/>
-                <v:textbox>
-                  <w:txbxContent>
-                    <w:p>
-                      <w:pPr>
-                        <w:pStyle w:val="FrameContents"/>
-                        <w:rPr/>
-                      </w:pPr>
-                      <w:r>
-                        <w:rPr/>
-                        <w:t>4 cm</w:t>
-                      </w:r>
-                    </w:p>
-                  </w:txbxContent>
-                </v:textbox>
-                <w10:wrap type="none"/>
-              </v:rect>
+              <v:shape w14:anchorId="3AF36EB0" id="Freeform: Shape 6" o:spid="_x0000_s1026" style="position:absolute;margin-left:383.25pt;margin-top:57.3pt;width:79.5pt;height:31.8pt;z-index:251664384;visibility:visible;mso-wrap-style:square;mso-wrap-distance-left:9pt;mso-wrap-distance-top:0;mso-wrap-distance-right:9pt;mso-wrap-distance-bottom:0;mso-position-horizontal:absolute;mso-position-horizontal-relative:text;mso-position-vertical:absolute;mso-position-vertical-relative:text;v-text-anchor:middle" coordsize="1009454,403761" o:gfxdata="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" path="m938151,29689v-29688,3958,-59743,5766,-89065,11875c830704,45394,813790,54539,795647,59377v-11633,3102,-23821,3576,-35626,5937c752019,66914,744187,69273,736270,71252,662680,66346,593260,67589,522515,53439v-8002,-1601,-15834,-3959,-23751,-5938c442448,9958,547921,78015,427512,17813,419595,13855,412562,6881,403761,5938,356489,873,308758,1979,261257,l207818,5938v-12542,8361,-10595,28330,-17813,41563c174467,75987,175879,70330,148442,77190v-11537,6922,-32660,16333,-41564,29688c79708,147633,114237,116204,71252,148442v-1979,5938,-4218,11795,-5937,17813c63073,174101,63426,182920,59377,190005v-4166,7291,-11875,11875,-17813,17813c39585,215735,38765,224036,35626,231569,20657,267496,16870,271580,,296883v1979,7917,3696,15904,5938,23751c7658,326652,6989,334537,11876,338447v6372,5098,15833,3959,23750,5938c62391,384530,38311,358537,124691,368135v14126,1569,70948,15732,77190,17813c207819,387927,213622,390368,219694,391886v30251,7563,49869,8180,83127,11875c360999,401117,443765,402567,504702,385948v20565,-5609,39063,-17287,59376,-23750c589821,354007,658547,339225,688769,332509v38757,-25837,-7488,1292,59377,-17813c762639,310555,775409,301649,789709,296883v9574,-3191,19793,-3958,29689,-5937c831273,279071,842899,266940,855024,255320v35380,-33906,79696,-60167,106878,-100941l985652,118753v1979,-9896,2747,-20114,5938,-29688c996357,74765,1008038,62512,1009403,47501v801,-8815,-7917,-15833,-11875,-23750c971798,25730,945986,26839,920338,29689v-56928,6325,-14634,5937,-35626,5937e" filled="f" stroked="f" strokeweight=".5pt">
+                <v:stroke joinstyle="miter"/>
+                <v:path arrowok="t" o:connecttype="custom" o:connectlocs="938151,29689;849086,41564;795647,59377;760021,65314;736270,71252;522515,53439;498764,47501;427512,17813;403761,5938;261257,0;207818,5938;190005,47501;148442,77190;106878,106878;71252,148442;65315,166255;59377,190005;41564,207818;35626,231569;0,296883;5938,320634;11876,338447;35626,344385;124691,368135;201881,385948;219694,391886;302821,403761;504702,385948;564078,362198;688769,332509;748146,314696;789709,296883;819398,290946;855024,255320;961902,154379;985652,118753;991590,89065;1009403,47501;997528,23751;920338,29689;884712,35626" o:connectangles="0,0,0,0,0,0,0,0,0,0,0,0,0,0,0,0,0,0,0,0,0,0,0,0,0,0,0,0,0,0,0,0,0,0,0,0,0,0,0,0,0"/>
+              </v:shape>
             </w:pict>
           </mc:Fallback>
         </mc:AlternateContent>
       </w:r>
       <w:r>
-        <w:rPr/>
-        <w:t xml:space="preserve">The Figure shows a 7cm wide </w:t>
-      </w:r>
-      <w:r>
-        <w:rPr/>
+        <w:rPr>
+          <w:b/>
+          <w:bCs/>
+          <w:noProof/>
+        </w:rPr>
+        <w:drawing>
+          <wp:anchor distT="0" distB="0" distL="114300" distR="114300" simplePos="0" relativeHeight="251661312" behindDoc="0" locked="0" layoutInCell="0" allowOverlap="1" wp14:anchorId="6BE650CB" wp14:editId="2BBAC3A1">
+            <wp:simplePos x="0" y="0"/>
+            <wp:positionH relativeFrom="margin">
+              <wp:posOffset>5299710</wp:posOffset>
+            </wp:positionH>
+            <wp:positionV relativeFrom="paragraph">
+              <wp:posOffset>748665</wp:posOffset>
+            </wp:positionV>
+            <wp:extent cx="468630" cy="340822"/>
+            <wp:effectExtent l="0" t="0" r="7620" b="2540"/>
+            <wp:wrapNone/>
+            <wp:docPr id="1777359269" name="Image6" descr="A diagram of a rectangular object with blue lines and arrows&#10;&#10;AI-generated content may be incorrect."/>
+            <wp:cNvGraphicFramePr>
+              <a:graphicFrameLocks xmlns:a="http://schemas.openxmlformats.org/drawingml/2006/main" noChangeAspect="1"/>
+            </wp:cNvGraphicFramePr>
+            <a:graphic xmlns:a="http://schemas.openxmlformats.org/drawingml/2006/main">
+              <a:graphicData uri="http://schemas.openxmlformats.org/drawingml/2006/picture">
+                <pic:pic xmlns:pic="http://schemas.openxmlformats.org/drawingml/2006/picture">
+                  <pic:nvPicPr>
+                    <pic:cNvPr id="8" name="Image6" descr="A diagram of a rectangular object with blue lines and arrows&#10;&#10;AI-generated content may be incorrect."/>
+                    <pic:cNvPicPr>
+                      <a:picLocks noChangeAspect="1" noChangeArrowheads="1"/>
+                    </pic:cNvPicPr>
+                  </pic:nvPicPr>
+                  <pic:blipFill rotWithShape="1">
+                    <a:blip r:embed="rId9"/>
+                    <a:srcRect l="38478" t="34933" r="55472" b="56598"/>
+                    <a:stretch>
+                      <a:fillRect/>
+                    </a:stretch>
+                  </pic:blipFill>
+                  <pic:spPr bwMode="auto">
+                    <a:xfrm>
+                      <a:off x="0" y="0"/>
+                      <a:ext cx="468630" cy="340822"/>
+                    </a:xfrm>
+                    <a:prstGeom prst="rect">
+                      <a:avLst/>
+                    </a:prstGeom>
+                    <a:noFill/>
+                    <a:ln>
+                      <a:noFill/>
+                    </a:ln>
+                    <a:extLst>
+                      <a:ext uri="{53640926-AAD7-44D8-BBD7-CCE9431645EC}">
+                        <a14:shadowObscured xmlns:a14="http://schemas.microsoft.com/office/drawing/2010/main"/>
+                      </a:ext>
+                    </a:extLst>
+                  </pic:spPr>
+                </pic:pic>
+              </a:graphicData>
+            </a:graphic>
+            <wp14:sizeRelH relativeFrom="margin">
+              <wp14:pctWidth>0</wp14:pctWidth>
+            </wp14:sizeRelH>
+            <wp14:sizeRelV relativeFrom="margin">
+              <wp14:pctHeight>0</wp14:pctHeight>
+            </wp14:sizeRelV>
+          </wp:anchor>
+        </w:drawing>
+      </w:r>
+      <w:r>
+        <w:rPr>
+          <w:b/>
+          <w:bCs/>
+          <w:noProof/>
+        </w:rPr>
+        <w:drawing>
+          <wp:anchor distT="0" distB="0" distL="114300" distR="114300" simplePos="0" relativeHeight="251659264" behindDoc="0" locked="0" layoutInCell="0" allowOverlap="1" wp14:anchorId="7D62FCA3" wp14:editId="3E30ACE8">
+            <wp:simplePos x="0" y="0"/>
+            <wp:positionH relativeFrom="margin">
+              <wp:posOffset>4366260</wp:posOffset>
+            </wp:positionH>
+            <wp:positionV relativeFrom="paragraph">
+              <wp:posOffset>650240</wp:posOffset>
+            </wp:positionV>
+            <wp:extent cx="1733550" cy="900188"/>
+            <wp:effectExtent l="0" t="0" r="0" b="0"/>
+            <wp:wrapNone/>
+            <wp:docPr id="414083308" name="Image6" descr="A diagram of a rectangular object with blue lines and arrows&#10;&#10;AI-generated content may be incorrect."/>
+            <wp:cNvGraphicFramePr>
+              <a:graphicFrameLocks xmlns:a="http://schemas.openxmlformats.org/drawingml/2006/main" noChangeAspect="1"/>
+            </wp:cNvGraphicFramePr>
+            <a:graphic xmlns:a="http://schemas.openxmlformats.org/drawingml/2006/main">
+              <a:graphicData uri="http://schemas.openxmlformats.org/drawingml/2006/picture">
+                <pic:pic xmlns:pic="http://schemas.openxmlformats.org/drawingml/2006/picture">
+                  <pic:nvPicPr>
+                    <pic:cNvPr id="8" name="Image6" descr="A diagram of a rectangular object with blue lines and arrows&#10;&#10;AI-generated content may be incorrect."/>
+                    <pic:cNvPicPr>
+                      <a:picLocks noChangeAspect="1" noChangeArrowheads="1"/>
+                    </pic:cNvPicPr>
+                  </pic:nvPicPr>
+                  <pic:blipFill>
+                    <a:blip r:embed="rId9"/>
+                    <a:stretch>
+                      <a:fillRect/>
+                    </a:stretch>
+                  </pic:blipFill>
+                  <pic:spPr bwMode="auto">
+                    <a:xfrm>
+                      <a:off x="0" y="0"/>
+                      <a:ext cx="1733550" cy="900188"/>
+                    </a:xfrm>
+                    <a:prstGeom prst="rect">
+                      <a:avLst/>
+                    </a:prstGeom>
+                    <a:noFill/>
+                  </pic:spPr>
+                </pic:pic>
+              </a:graphicData>
+            </a:graphic>
+            <wp14:sizeRelH relativeFrom="margin">
+              <wp14:pctWidth>0</wp14:pctWidth>
+            </wp14:sizeRelH>
+            <wp14:sizeRelV relativeFrom="margin">
+              <wp14:pctHeight>0</wp14:pctHeight>
+            </wp14:sizeRelV>
+          </wp:anchor>
+        </w:drawing>
+      </w:r>
+      <w:r>
+        <w:t xml:space="preserve">The Figure shows a </w:t>
+      </w:r>
+      <w:r>
+        <w:t>4</w:t>
+      </w:r>
+      <w:r>
+        <w:t xml:space="preserve">cm wide </w:t>
+      </w:r>
+      <w:proofErr w:type="spellStart"/>
+      <w:r>
         <w:t>metalic</w:t>
       </w:r>
-      <w:r>
-        <w:rPr/>
-        <w:t xml:space="preserve"> film. </w:t>
-      </w:r>
-      <w:r>
-        <w:rPr/>
-        <w:t>Initially, t</w:t>
-      </w:r>
-      <w:r>
-        <w:rPr/>
-        <w:t xml:space="preserve">he </w:t>
-      </w:r>
-      <w:r>
-        <w:rPr/>
-        <w:t>metal</w:t>
-      </w:r>
-      <w:r>
-        <w:rPr/>
-        <w:t xml:space="preserve"> has a uniform surface charge density of -3.0 nC/m^2;</w:t>
-      </w:r>
-      <w:r>
-        <w:rPr/>
-        <w:t xml:space="preserve"> subsequently, it is connected to ground </w:t>
-      </w:r>
-      <w:r>
-        <w:rPr/>
-        <w:t>to remove the excess charge</w:t>
-      </w:r>
-      <w:r>
-        <w:rPr/>
-        <w:t xml:space="preserve">. </w:t>
-      </w:r>
-      <w:r>
-        <w:rPr/>
-        <w:t>Afterwards, it is</w:t>
-      </w:r>
-      <w:r>
-        <w:rPr/>
-        <w:t xml:space="preserve"> wrapped onto a 4-cm-diameter roller that turns at 55 rpm (revolutions per minute). What is the current of the moving film? </w:t>
+      <w:proofErr w:type="spellEnd"/>
+      <w:r>
+        <w:t xml:space="preserve"> film. Initially, the metal has a uniform surface charge density of -3.0 </w:t>
+      </w:r>
+      <w:proofErr w:type="spellStart"/>
+      <w:r>
+        <w:t>nC</w:t>
+      </w:r>
+      <w:proofErr w:type="spellEnd"/>
+      <w:r>
+        <w:t>/m^2; subsequently, it is connected to ground to remove the excess charge</w:t>
+      </w:r>
+      <w:r>
+        <w:t>, then disconnected</w:t>
+      </w:r>
+      <w:r>
+        <w:t xml:space="preserve">. Afterwards, it is wrapped onto a </w:t>
+      </w:r>
+      <w:r>
+        <w:t>2</w:t>
+      </w:r>
+      <w:r>
+        <w:t xml:space="preserve">-cm-diameter roller that turns at 55 rpm (revolutions per minute). What is the current of the moving film? </w:t>
       </w:r>
     </w:p>
     <w:sectPr>
-      <w:type w:val="nextPage"/>
       <w:pgSz w:w="12240" w:h="15840"/>
-      <w:pgMar w:left="1134" w:right="1134" w:gutter="0" w:header="0" w:top="1134" w:footer="0" w:bottom="1134"/>
-      <w:pgNumType w:fmt="decimal"/>
-      <w:formProt w:val="false"/>
-      <w:textDirection w:val="lrTb"/>
-      <w:docGrid w:type="default" w:linePitch="600" w:charSpace="32768"/>
+      <w:pgMar w:top="1134" w:right="1134" w:bottom="1134" w:left="1134" w:header="0" w:footer="0" w:gutter="0"/>
+      <w:cols w:space="720"/>
+      <w:formProt w:val="0"/>
+      <w:docGrid w:linePitch="600" w:charSpace="32768"/>
     </w:sectPr>
   </w:body>
 </w:document>
 </file>
 
 <file path=word/styles.xml><?xml version="1.0" encoding="utf-8"?>
-<w:styles xmlns:w="http://schemas.openxmlformats.org/wordprocessingml/2006/main" xmlns:w14="http://schemas.microsoft.com/office/word/2010/wordml" xmlns:mc="http://schemas.openxmlformats.org/markup-compatibility/2006" mc:Ignorable="w14">
+<w:styles xmlns:mc="http://schemas.openxmlformats.org/markup-compatibility/2006" xmlns:r="http://schemas.openxmlformats.org/officeDocument/2006/relationships" xmlns:w="http://schemas.openxmlformats.org/wordprocessingml/2006/main" xmlns:w14="http://schemas.microsoft.com/office/word/2010/wordml" xmlns:w15="http://schemas.microsoft.com/office/word/2012/wordml" xmlns:w16cex="http://schemas.microsoft.com/office/word/2018/wordml/cex" xmlns:w16cid="http://schemas.microsoft.com/office/word/2016/wordml/cid" xmlns:w16="http://schemas.microsoft.com/office/word/2018/wordml" xmlns:w16du="http://schemas.microsoft.com/office/word/2023/wordml/word16du" xmlns:w16sdtdh="http://schemas.microsoft.com/office/word/2020/wordml/sdtdatahash" xmlns:w16sdtfl="http://schemas.microsoft.com/office/word/2024/wordml/sdtformatlock" xmlns:w16se="http://schemas.microsoft.com/office/word/2015/wordml/symex" mc:Ignorable="w14 w15 w16se w16cid w16 w16cex w16sdtdh w16sdtfl w16du">
   <w:docDefaults>
     <w:rPrDefault>
       <w:rPr>
-        <w:rFonts w:ascii="Liberation Serif" w:hAnsi="Liberation Serif" w:eastAsia="Noto Serif CJK SC" w:cs="Lohit Devanagari"/>
+        <w:rFonts w:ascii="Liberation Serif" w:eastAsia="Noto Serif CJK SC" w:hAnsi="Liberation Serif" w:cs="Lohit Devanagari"/>
         <w:kern w:val="2"/>
         <w:sz w:val="24"/>
         <w:szCs w:val="24"/>
@@ -1070,36 +1879,418 @@
     </w:rPrDefault>
     <w:pPrDefault>
       <w:pPr>
-        <w:suppressAutoHyphens w:val="true"/>
+        <w:suppressAutoHyphens/>
       </w:pPr>
     </w:pPrDefault>
   </w:docDefaults>
-  <w:style w:type="paragraph" w:styleId="Normal">
+  <w:latentStyles w:defLockedState="0" w:defUIPriority="99" w:defSemiHidden="0" w:defUnhideWhenUsed="0" w:defQFormat="0" w:count="376">
+    <w:lsdException w:name="Normal" w:uiPriority="0" w:qFormat="1"/>
+    <w:lsdException w:name="heading 1" w:uiPriority="9" w:qFormat="1"/>
+    <w:lsdException w:name="heading 2" w:semiHidden="1" w:uiPriority="9" w:unhideWhenUsed="1" w:qFormat="1"/>
+    <w:lsdException w:name="heading 3" w:semiHidden="1" w:uiPriority="9" w:unhideWhenUsed="1" w:qFormat="1"/>
+    <w:lsdException w:name="heading 4" w:semiHidden="1" w:uiPriority="9" w:unhideWhenUsed="1" w:qFormat="1"/>
+    <w:lsdException w:name="heading 5" w:semiHidden="1" w:uiPriority="9" w:unhideWhenUsed="1" w:qFormat="1"/>
+    <w:lsdException w:name="heading 6" w:semiHidden="1" w:uiPriority="9" w:unhideWhenUsed="1" w:qFormat="1"/>
+    <w:lsdException w:name="heading 7" w:semiHidden="1" w:uiPriority="9" w:unhideWhenUsed="1" w:qFormat="1"/>
+    <w:lsdException w:name="heading 8" w:semiHidden="1" w:uiPriority="9" w:unhideWhenUsed="1" w:qFormat="1"/>
+    <w:lsdException w:name="heading 9" w:semiHidden="1" w:uiPriority="9" w:unhideWhenUsed="1" w:qFormat="1"/>
+    <w:lsdException w:name="index 1" w:semiHidden="1" w:unhideWhenUsed="1"/>
+    <w:lsdException w:name="index 2" w:semiHidden="1" w:unhideWhenUsed="1"/>
+    <w:lsdException w:name="index 3" w:semiHidden="1" w:unhideWhenUsed="1"/>
+    <w:lsdException w:name="index 4" w:semiHidden="1" w:unhideWhenUsed="1"/>
+    <w:lsdException w:name="index 5" w:semiHidden="1" w:unhideWhenUsed="1"/>
+    <w:lsdException w:name="index 6" w:semiHidden="1" w:unhideWhenUsed="1"/>
+    <w:lsdException w:name="index 7" w:semiHidden="1" w:unhideWhenUsed="1"/>
+    <w:lsdException w:name="index 8" w:semiHidden="1" w:unhideWhenUsed="1"/>
+    <w:lsdException w:name="index 9" w:semiHidden="1" w:unhideWhenUsed="1"/>
+    <w:lsdException w:name="toc 1" w:semiHidden="1" w:uiPriority="39" w:unhideWhenUsed="1"/>
+    <w:lsdException w:name="toc 2" w:semiHidden="1" w:uiPriority="39" w:unhideWhenUsed="1"/>
+    <w:lsdException w:name="toc 3" w:semiHidden="1" w:uiPriority="39" w:unhideWhenUsed="1"/>
+    <w:lsdException w:name="toc 4" w:semiHidden="1" w:uiPriority="39" w:unhideWhenUsed="1"/>
+    <w:lsdException w:name="toc 5" w:semiHidden="1" w:uiPriority="39" w:unhideWhenUsed="1"/>
+    <w:lsdException w:name="toc 6" w:semiHidden="1" w:uiPriority="39" w:unhideWhenUsed="1"/>
+    <w:lsdException w:name="toc 7" w:semiHidden="1" w:uiPriority="39" w:unhideWhenUsed="1"/>
+    <w:lsdException w:name="toc 8" w:semiHidden="1" w:uiPriority="39" w:unhideWhenUsed="1"/>
+    <w:lsdException w:name="toc 9" w:semiHidden="1" w:uiPriority="39" w:unhideWhenUsed="1"/>
+    <w:lsdException w:name="Normal Indent" w:semiHidden="1" w:unhideWhenUsed="1"/>
+    <w:lsdException w:name="footnote text" w:semiHidden="1" w:unhideWhenUsed="1"/>
+    <w:lsdException w:name="annotation text" w:semiHidden="1" w:unhideWhenUsed="1"/>
+    <w:lsdException w:name="header" w:semiHidden="1" w:unhideWhenUsed="1"/>
+    <w:lsdException w:name="footer" w:semiHidden="1" w:unhideWhenUsed="1"/>
+    <w:lsdException w:name="index heading" w:semiHidden="1" w:unhideWhenUsed="1"/>
+    <w:lsdException w:name="caption" w:semiHidden="1" w:uiPriority="35" w:unhideWhenUsed="1" w:qFormat="1"/>
+    <w:lsdException w:name="table of figures" w:semiHidden="1" w:unhideWhenUsed="1"/>
+    <w:lsdException w:name="envelope address" w:semiHidden="1" w:unhideWhenUsed="1"/>
+    <w:lsdException w:name="envelope return" w:semiHidden="1" w:unhideWhenUsed="1"/>
+    <w:lsdException w:name="footnote reference" w:semiHidden="1" w:unhideWhenUsed="1"/>
+    <w:lsdException w:name="annotation reference" w:semiHidden="1" w:unhideWhenUsed="1"/>
+    <w:lsdException w:name="line number" w:semiHidden="1" w:unhideWhenUsed="1"/>
+    <w:lsdException w:name="page number" w:semiHidden="1" w:unhideWhenUsed="1"/>
+    <w:lsdException w:name="endnote reference" w:semiHidden="1" w:unhideWhenUsed="1"/>
+    <w:lsdException w:name="endnote text" w:semiHidden="1" w:unhideWhenUsed="1"/>
+    <w:lsdException w:name="table of authorities" w:semiHidden="1" w:unhideWhenUsed="1"/>
+    <w:lsdException w:name="macro" w:semiHidden="1" w:unhideWhenUsed="1"/>
+    <w:lsdException w:name="toa heading" w:semiHidden="1" w:unhideWhenUsed="1"/>
+    <w:lsdException w:name="List" w:semiHidden="1" w:unhideWhenUsed="1"/>
+    <w:lsdException w:name="List Bullet" w:semiHidden="1" w:unhideWhenUsed="1"/>
+    <w:lsdException w:name="List Number" w:semiHidden="1" w:unhideWhenUsed="1"/>
+    <w:lsdException w:name="List 2" w:semiHidden="1" w:unhideWhenUsed="1"/>
+    <w:lsdException w:name="List 3" w:semiHidden="1" w:unhideWhenUsed="1"/>
+    <w:lsdException w:name="List 4" w:semiHidden="1" w:unhideWhenUsed="1"/>
+    <w:lsdException w:name="List 5" w:semiHidden="1" w:unhideWhenUsed="1"/>
+    <w:lsdException w:name="List Bullet 2" w:semiHidden="1" w:unhideWhenUsed="1"/>
+    <w:lsdException w:name="List Bullet 3" w:semiHidden="1" w:unhideWhenUsed="1"/>
+    <w:lsdException w:name="List Bullet 4" w:semiHidden="1" w:unhideWhenUsed="1"/>
+    <w:lsdException w:name="List Bullet 5" w:semiHidden="1" w:unhideWhenUsed="1"/>
+    <w:lsdException w:name="List Number 2" w:semiHidden="1" w:unhideWhenUsed="1"/>
+    <w:lsdException w:name="List Number 3" w:semiHidden="1" w:unhideWhenUsed="1"/>
+    <w:lsdException w:name="List Number 4" w:semiHidden="1" w:unhideWhenUsed="1"/>
+    <w:lsdException w:name="List Number 5" w:semiHidden="1" w:unhideWhenUsed="1"/>
+    <w:lsdException w:name="Title" w:uiPriority="10" w:qFormat="1"/>
+    <w:lsdException w:name="Closing" w:semiHidden="1" w:unhideWhenUsed="1"/>
+    <w:lsdException w:name="Signature" w:semiHidden="1" w:unhideWhenUsed="1"/>
+    <w:lsdException w:name="Default Paragraph Font" w:semiHidden="1" w:uiPriority="1" w:unhideWhenUsed="1"/>
+    <w:lsdException w:name="Body Text" w:semiHidden="1" w:unhideWhenUsed="1"/>
+    <w:lsdException w:name="Body Text Indent" w:semiHidden="1" w:unhideWhenUsed="1"/>
+    <w:lsdException w:name="List Continue" w:semiHidden="1" w:unhideWhenUsed="1"/>
+    <w:lsdException w:name="List Continue 2" w:semiHidden="1" w:unhideWhenUsed="1"/>
+    <w:lsdException w:name="List Continue 3" w:semiHidden="1" w:unhideWhenUsed="1"/>
+    <w:lsdException w:name="List Continue 4" w:semiHidden="1" w:unhideWhenUsed="1"/>
+    <w:lsdException w:name="List Continue 5" w:semiHidden="1" w:unhideWhenUsed="1"/>
+    <w:lsdException w:name="Message Header" w:semiHidden="1" w:unhideWhenUsed="1"/>
+    <w:lsdException w:name="Subtitle" w:uiPriority="11" w:qFormat="1"/>
+    <w:lsdException w:name="Salutation" w:semiHidden="1" w:unhideWhenUsed="1"/>
+    <w:lsdException w:name="Date" w:semiHidden="1" w:unhideWhenUsed="1"/>
+    <w:lsdException w:name="Body Text First Indent" w:semiHidden="1" w:unhideWhenUsed="1"/>
+    <w:lsdException w:name="Body Text First Indent 2" w:semiHidden="1" w:unhideWhenUsed="1"/>
+    <w:lsdException w:name="Note Heading" w:semiHidden="1" w:unhideWhenUsed="1"/>
+    <w:lsdException w:name="Body Text 2" w:semiHidden="1" w:unhideWhenUsed="1"/>
+    <w:lsdException w:name="Body Text 3" w:semiHidden="1" w:unhideWhenUsed="1"/>
+    <w:lsdException w:name="Body Text Indent 2" w:semiHidden="1" w:unhideWhenUsed="1"/>
+    <w:lsdException w:name="Body Text Indent 3" w:semiHidden="1" w:unhideWhenUsed="1"/>
+    <w:lsdException w:name="Block Text" w:semiHidden="1" w:unhideWhenUsed="1"/>
+    <w:lsdException w:name="Hyperlink" w:semiHidden="1" w:unhideWhenUsed="1"/>
+    <w:lsdException w:name="FollowedHyperlink" w:semiHidden="1" w:unhideWhenUsed="1"/>
+    <w:lsdException w:name="Strong" w:uiPriority="22" w:qFormat="1"/>
+    <w:lsdException w:name="Emphasis" w:uiPriority="20" w:qFormat="1"/>
+    <w:lsdException w:name="Document Map" w:semiHidden="1" w:unhideWhenUsed="1"/>
+    <w:lsdException w:name="Plain Text" w:semiHidden="1" w:unhideWhenUsed="1"/>
+    <w:lsdException w:name="E-mail Signature" w:semiHidden="1" w:unhideWhenUsed="1"/>
+    <w:lsdException w:name="HTML Top of Form" w:semiHidden="1" w:unhideWhenUsed="1"/>
+    <w:lsdException w:name="HTML Bottom of Form" w:semiHidden="1" w:unhideWhenUsed="1"/>
+    <w:lsdException w:name="Normal (Web)" w:semiHidden="1" w:unhideWhenUsed="1"/>
+    <w:lsdException w:name="HTML Acronym" w:semiHidden="1" w:unhideWhenUsed="1"/>
+    <w:lsdException w:name="HTML Address" w:semiHidden="1" w:unhideWhenUsed="1"/>
+    <w:lsdException w:name="HTML Cite" w:semiHidden="1" w:unhideWhenUsed="1"/>
+    <w:lsdException w:name="HTML Code" w:semiHidden="1" w:unhideWhenUsed="1"/>
+    <w:lsdException w:name="HTML Definition" w:semiHidden="1" w:unhideWhenUsed="1"/>
+    <w:lsdException w:name="HTML Keyboard" w:semiHidden="1" w:unhideWhenUsed="1"/>
+    <w:lsdException w:name="HTML Preformatted" w:semiHidden="1" w:unhideWhenUsed="1"/>
+    <w:lsdException w:name="HTML Sample" w:semiHidden="1" w:unhideWhenUsed="1"/>
+    <w:lsdException w:name="HTML Typewriter" w:semiHidden="1" w:unhideWhenUsed="1"/>
+    <w:lsdException w:name="HTML Variable" w:semiHidden="1" w:unhideWhenUsed="1"/>
+    <w:lsdException w:name="Normal Table" w:semiHidden="1" w:unhideWhenUsed="1"/>
+    <w:lsdException w:name="annotation subject" w:semiHidden="1" w:unhideWhenUsed="1"/>
+    <w:lsdException w:name="No List" w:semiHidden="1" w:unhideWhenUsed="1"/>
+    <w:lsdException w:name="Outline List 1" w:semiHidden="1" w:unhideWhenUsed="1"/>
+    <w:lsdException w:name="Outline List 2" w:semiHidden="1" w:unhideWhenUsed="1"/>
+    <w:lsdException w:name="Outline List 3" w:semiHidden="1" w:unhideWhenUsed="1"/>
+    <w:lsdException w:name="Table Simple 1" w:semiHidden="1" w:unhideWhenUsed="1"/>
+    <w:lsdException w:name="Table Simple 2" w:semiHidden="1" w:unhideWhenUsed="1"/>
+    <w:lsdException w:name="Table Simple 3" w:semiHidden="1" w:unhideWhenUsed="1"/>
+    <w:lsdException w:name="Table Classic 1" w:semiHidden="1" w:unhideWhenUsed="1"/>
+    <w:lsdException w:name="Table Classic 2" w:semiHidden="1" w:unhideWhenUsed="1"/>
+    <w:lsdException w:name="Table Classic 3" w:semiHidden="1" w:unhideWhenUsed="1"/>
+    <w:lsdException w:name="Table Classic 4" w:semiHidden="1" w:unhideWhenUsed="1"/>
+    <w:lsdException w:name="Table Colorful 1" w:semiHidden="1" w:unhideWhenUsed="1"/>
+    <w:lsdException w:name="Table Colorful 2" w:semiHidden="1" w:unhideWhenUsed="1"/>
+    <w:lsdException w:name="Table Colorful 3" w:semiHidden="1" w:unhideWhenUsed="1"/>
+    <w:lsdException w:name="Table Columns 1" w:semiHidden="1" w:unhideWhenUsed="1"/>
+    <w:lsdException w:name="Table Columns 2" w:semiHidden="1" w:unhideWhenUsed="1"/>
+    <w:lsdException w:name="Table Columns 3" w:semiHidden="1" w:unhideWhenUsed="1"/>
+    <w:lsdException w:name="Table Columns 4" w:semiHidden="1" w:unhideWhenUsed="1"/>
+    <w:lsdException w:name="Table Columns 5" w:semiHidden="1" w:unhideWhenUsed="1"/>
+    <w:lsdException w:name="Table Grid 1" w:semiHidden="1" w:unhideWhenUsed="1"/>
+    <w:lsdException w:name="Table Grid 2" w:semiHidden="1" w:unhideWhenUsed="1"/>
+    <w:lsdException w:name="Table Grid 3" w:semiHidden="1" w:unhideWhenUsed="1"/>
+    <w:lsdException w:name="Table Grid 4" w:semiHidden="1" w:unhideWhenUsed="1"/>
+    <w:lsdException w:name="Table Grid 5" w:semiHidden="1" w:unhideWhenUsed="1"/>
+    <w:lsdException w:name="Table Grid 6" w:semiHidden="1" w:unhideWhenUsed="1"/>
+    <w:lsdException w:name="Table Grid 7" w:semiHidden="1" w:unhideWhenUsed="1"/>
+    <w:lsdException w:name="Table Grid 8" w:semiHidden="1" w:unhideWhenUsed="1"/>
+    <w:lsdException w:name="Table List 1" w:semiHidden="1" w:unhideWhenUsed="1"/>
+    <w:lsdException w:name="Table List 2" w:semiHidden="1" w:unhideWhenUsed="1"/>
+    <w:lsdException w:name="Table List 3" w:semiHidden="1" w:unhideWhenUsed="1"/>
+    <w:lsdException w:name="Table List 4" w:semiHidden="1" w:unhideWhenUsed="1"/>
+    <w:lsdException w:name="Table List 5" w:semiHidden="1" w:unhideWhenUsed="1"/>
+    <w:lsdException w:name="Table List 6" w:semiHidden="1" w:unhideWhenUsed="1"/>
+    <w:lsdException w:name="Table List 7" w:semiHidden="1" w:unhideWhenUsed="1"/>
+    <w:lsdException w:name="Table List 8" w:semiHidden="1" w:unhideWhenUsed="1"/>
+    <w:lsdException w:name="Table 3D effects 1" w:semiHidden="1" w:unhideWhenUsed="1"/>
+    <w:lsdException w:name="Table 3D effects 2" w:semiHidden="1" w:unhideWhenUsed="1"/>
+    <w:lsdException w:name="Table 3D effects 3" w:semiHidden="1" w:unhideWhenUsed="1"/>
+    <w:lsdException w:name="Table Contemporary" w:semiHidden="1" w:unhideWhenUsed="1"/>
+    <w:lsdException w:name="Table Elegant" w:semiHidden="1" w:unhideWhenUsed="1"/>
+    <w:lsdException w:name="Table Professional" w:semiHidden="1" w:unhideWhenUsed="1"/>
+    <w:lsdException w:name="Table Subtle 1" w:semiHidden="1" w:unhideWhenUsed="1"/>
+    <w:lsdException w:name="Table Subtle 2" w:semiHidden="1" w:unhideWhenUsed="1"/>
+    <w:lsdException w:name="Table Web 1" w:semiHidden="1" w:unhideWhenUsed="1"/>
+    <w:lsdException w:name="Table Web 2" w:semiHidden="1" w:unhideWhenUsed="1"/>
+    <w:lsdException w:name="Table Web 3" w:semiHidden="1" w:unhideWhenUsed="1"/>
+    <w:lsdException w:name="Balloon Text" w:semiHidden="1" w:unhideWhenUsed="1"/>
+    <w:lsdException w:name="Table Grid" w:uiPriority="39"/>
+    <w:lsdException w:name="Table Theme" w:semiHidden="1" w:unhideWhenUsed="1"/>
+    <w:lsdException w:name="Placeholder Text" w:semiHidden="1"/>
+    <w:lsdException w:name="No Spacing" w:uiPriority="1" w:qFormat="1"/>
+    <w:lsdException w:name="Light Shading" w:uiPriority="60"/>
+    <w:lsdException w:name="Light List" w:uiPriority="61"/>
+    <w:lsdException w:name="Light Grid" w:uiPriority="62"/>
+    <w:lsdException w:name="Medium Shading 1" w:uiPriority="63"/>
+    <w:lsdException w:name="Medium Shading 2" w:uiPriority="64"/>
+    <w:lsdException w:name="Medium List 1" w:uiPriority="65"/>
+    <w:lsdException w:name="Medium List 2" w:uiPriority="66"/>
+    <w:lsdException w:name="Medium Grid 1" w:uiPriority="67"/>
+    <w:lsdException w:name="Medium Grid 2" w:uiPriority="68"/>
+    <w:lsdException w:name="Medium Grid 3" w:uiPriority="69"/>
+    <w:lsdException w:name="Dark List" w:uiPriority="70"/>
+    <w:lsdException w:name="Colorful Shading" w:uiPriority="71"/>
+    <w:lsdException w:name="Colorful List" w:uiPriority="72"/>
+    <w:lsdException w:name="Colorful Grid" w:uiPriority="73"/>
+    <w:lsdException w:name="Light Shading Accent 1" w:uiPriority="60"/>
+    <w:lsdException w:name="Light List Accent 1" w:uiPriority="61"/>
+    <w:lsdException w:name="Light Grid Accent 1" w:uiPriority="62"/>
+    <w:lsdException w:name="Medium Shading 1 Accent 1" w:uiPriority="63"/>
+    <w:lsdException w:name="Medium Shading 2 Accent 1" w:uiPriority="64"/>
+    <w:lsdException w:name="Medium List 1 Accent 1" w:uiPriority="65"/>
+    <w:lsdException w:name="Revision" w:semiHidden="1"/>
+    <w:lsdException w:name="List Paragraph" w:uiPriority="34" w:qFormat="1"/>
+    <w:lsdException w:name="Quote" w:uiPriority="29" w:qFormat="1"/>
+    <w:lsdException w:name="Intense Quote" w:uiPriority="30" w:qFormat="1"/>
+    <w:lsdException w:name="Medium List 2 Accent 1" w:uiPriority="66"/>
+    <w:lsdException w:name="Medium Grid 1 Accent 1" w:uiPriority="67"/>
+    <w:lsdException w:name="Medium Grid 2 Accent 1" w:uiPriority="68"/>
+    <w:lsdException w:name="Medium Grid 3 Accent 1" w:uiPriority="69"/>
+    <w:lsdException w:name="Dark List Accent 1" w:uiPriority="70"/>
+    <w:lsdException w:name="Colorful Shading Accent 1" w:uiPriority="71"/>
+    <w:lsdException w:name="Colorful List Accent 1" w:uiPriority="72"/>
+    <w:lsdException w:name="Colorful Grid Accent 1" w:uiPriority="73"/>
+    <w:lsdException w:name="Light Shading Accent 2" w:uiPriority="60"/>
+    <w:lsdException w:name="Light List Accent 2" w:uiPriority="61"/>
+    <w:lsdException w:name="Light Grid Accent 2" w:uiPriority="62"/>
+    <w:lsdException w:name="Medium Shading 1 Accent 2" w:uiPriority="63"/>
+    <w:lsdException w:name="Medium Shading 2 Accent 2" w:uiPriority="64"/>
+    <w:lsdException w:name="Medium List 1 Accent 2" w:uiPriority="65"/>
+    <w:lsdException w:name="Medium List 2 Accent 2" w:uiPriority="66"/>
+    <w:lsdException w:name="Medium Grid 1 Accent 2" w:uiPriority="67"/>
+    <w:lsdException w:name="Medium Grid 2 Accent 2" w:uiPriority="68"/>
+    <w:lsdException w:name="Medium Grid 3 Accent 2" w:uiPriority="69"/>
+    <w:lsdException w:name="Dark List Accent 2" w:uiPriority="70"/>
+    <w:lsdException w:name="Colorful Shading Accent 2" w:uiPriority="71"/>
+    <w:lsdException w:name="Colorful List Accent 2" w:uiPriority="72"/>
+    <w:lsdException w:name="Colorful Grid Accent 2" w:uiPriority="73"/>
+    <w:lsdException w:name="Light Shading Accent 3" w:uiPriority="60"/>
+    <w:lsdException w:name="Light List Accent 3" w:uiPriority="61"/>
+    <w:lsdException w:name="Light Grid Accent 3" w:uiPriority="62"/>
+    <w:lsdException w:name="Medium Shading 1 Accent 3" w:uiPriority="63"/>
+    <w:lsdException w:name="Medium Shading 2 Accent 3" w:uiPriority="64"/>
+    <w:lsdException w:name="Medium List 1 Accent 3" w:uiPriority="65"/>
+    <w:lsdException w:name="Medium List 2 Accent 3" w:uiPriority="66"/>
+    <w:lsdException w:name="Medium Grid 1 Accent 3" w:uiPriority="67"/>
+    <w:lsdException w:name="Medium Grid 2 Accent 3" w:uiPriority="68"/>
+    <w:lsdException w:name="Medium Grid 3 Accent 3" w:uiPriority="69"/>
+    <w:lsdException w:name="Dark List Accent 3" w:uiPriority="70"/>
+    <w:lsdException w:name="Colorful Shading Accent 3" w:uiPriority="71"/>
+    <w:lsdException w:name="Colorful List Accent 3" w:uiPriority="72"/>
+    <w:lsdException w:name="Colorful Grid Accent 3" w:uiPriority="73"/>
+    <w:lsdException w:name="Light Shading Accent 4" w:uiPriority="60"/>
+    <w:lsdException w:name="Light List Accent 4" w:uiPriority="61"/>
+    <w:lsdException w:name="Light Grid Accent 4" w:uiPriority="62"/>
+    <w:lsdException w:name="Medium Shading 1 Accent 4" w:uiPriority="63"/>
+    <w:lsdException w:name="Medium Shading 2 Accent 4" w:uiPriority="64"/>
+    <w:lsdException w:name="Medium List 1 Accent 4" w:uiPriority="65"/>
+    <w:lsdException w:name="Medium List 2 Accent 4" w:uiPriority="66"/>
+    <w:lsdException w:name="Medium Grid 1 Accent 4" w:uiPriority="67"/>
+    <w:lsdException w:name="Medium Grid 2 Accent 4" w:uiPriority="68"/>
+    <w:lsdException w:name="Medium Grid 3 Accent 4" w:uiPriority="69"/>
+    <w:lsdException w:name="Dark List Accent 4" w:uiPriority="70"/>
+    <w:lsdException w:name="Colorful Shading Accent 4" w:uiPriority="71"/>
+    <w:lsdException w:name="Colorful List Accent 4" w:uiPriority="72"/>
+    <w:lsdException w:name="Colorful Grid Accent 4" w:uiPriority="73"/>
+    <w:lsdException w:name="Light Shading Accent 5" w:uiPriority="60"/>
+    <w:lsdException w:name="Light List Accent 5" w:uiPriority="61"/>
+    <w:lsdException w:name="Light Grid Accent 5" w:uiPriority="62"/>
+    <w:lsdException w:name="Medium Shading 1 Accent 5" w:uiPriority="63"/>
+    <w:lsdException w:name="Medium Shading 2 Accent 5" w:uiPriority="64"/>
+    <w:lsdException w:name="Medium List 1 Accent 5" w:uiPriority="65"/>
+    <w:lsdException w:name="Medium List 2 Accent 5" w:uiPriority="66"/>
+    <w:lsdException w:name="Medium Grid 1 Accent 5" w:uiPriority="67"/>
+    <w:lsdException w:name="Medium Grid 2 Accent 5" w:uiPriority="68"/>
+    <w:lsdException w:name="Medium Grid 3 Accent 5" w:uiPriority="69"/>
+    <w:lsdException w:name="Dark List Accent 5" w:uiPriority="70"/>
+    <w:lsdException w:name="Colorful Shading Accent 5" w:uiPriority="71"/>
+    <w:lsdException w:name="Colorful List Accent 5" w:uiPriority="72"/>
+    <w:lsdException w:name="Colorful Grid Accent 5" w:uiPriority="73"/>
+    <w:lsdException w:name="Light Shading Accent 6" w:uiPriority="60"/>
+    <w:lsdException w:name="Light List Accent 6" w:uiPriority="61"/>
+    <w:lsdException w:name="Light Grid Accent 6" w:uiPriority="62"/>
+    <w:lsdException w:name="Medium Shading 1 Accent 6" w:uiPriority="63"/>
+    <w:lsdException w:name="Medium Shading 2 Accent 6" w:uiPriority="64"/>
+    <w:lsdException w:name="Medium List 1 Accent 6" w:uiPriority="65"/>
+    <w:lsdException w:name="Medium List 2 Accent 6" w:uiPriority="66"/>
+    <w:lsdException w:name="Medium Grid 1 Accent 6" w:uiPriority="67"/>
+    <w:lsdException w:name="Medium Grid 2 Accent 6" w:uiPriority="68"/>
+    <w:lsdException w:name="Medium Grid 3 Accent 6" w:uiPriority="69"/>
+    <w:lsdException w:name="Dark List Accent 6" w:uiPriority="70"/>
+    <w:lsdException w:name="Colorful Shading Accent 6" w:uiPriority="71"/>
+    <w:lsdException w:name="Colorful List Accent 6" w:uiPriority="72"/>
+    <w:lsdException w:name="Colorful Grid Accent 6" w:uiPriority="73"/>
+    <w:lsdException w:name="Subtle Emphasis" w:uiPriority="19" w:qFormat="1"/>
+    <w:lsdException w:name="Intense Emphasis" w:uiPriority="21" w:qFormat="1"/>
+    <w:lsdException w:name="Subtle Reference" w:uiPriority="31" w:qFormat="1"/>
+    <w:lsdException w:name="Intense Reference" w:uiPriority="32" w:qFormat="1"/>
+    <w:lsdException w:name="Book Title" w:uiPriority="33" w:qFormat="1"/>
+    <w:lsdException w:name="Bibliography" w:semiHidden="1" w:uiPriority="37" w:unhideWhenUsed="1"/>
+    <w:lsdException w:name="TOC Heading" w:semiHidden="1" w:uiPriority="39" w:unhideWhenUsed="1" w:qFormat="1"/>
+    <w:lsdException w:name="Plain Table 1" w:uiPriority="41"/>
+    <w:lsdException w:name="Plain Table 2" w:uiPriority="42"/>
+    <w:lsdException w:name="Plain Table 3" w:uiPriority="43"/>
+    <w:lsdException w:name="Plain Table 4" w:uiPriority="44"/>
+    <w:lsdException w:name="Plain Table 5" w:uiPriority="45"/>
+    <w:lsdException w:name="Grid Table Light" w:uiPriority="40"/>
+    <w:lsdException w:name="Grid Table 1 Light" w:uiPriority="46"/>
+    <w:lsdException w:name="Grid Table 2" w:uiPriority="47"/>
+    <w:lsdException w:name="Grid Table 3" w:uiPriority="48"/>
+    <w:lsdException w:name="Grid Table 4" w:uiPriority="49"/>
+    <w:lsdException w:name="Grid Table 5 Dark" w:uiPriority="50"/>
+    <w:lsdException w:name="Grid Table 6 Colorful" w:uiPriority="51"/>
+    <w:lsdException w:name="Grid Table 7 Colorful" w:uiPriority="52"/>
+    <w:lsdException w:name="Grid Table 1 Light Accent 1" w:uiPriority="46"/>
+    <w:lsdException w:name="Grid Table 2 Accent 1" w:uiPriority="47"/>
+    <w:lsdException w:name="Grid Table 3 Accent 1" w:uiPriority="48"/>
+    <w:lsdException w:name="Grid Table 4 Accent 1" w:uiPriority="49"/>
+    <w:lsdException w:name="Grid Table 5 Dark Accent 1" w:uiPriority="50"/>
+    <w:lsdException w:name="Grid Table 6 Colorful Accent 1" w:uiPriority="51"/>
+    <w:lsdException w:name="Grid Table 7 Colorful Accent 1" w:uiPriority="52"/>
+    <w:lsdException w:name="Grid Table 1 Light Accent 2" w:uiPriority="46"/>
+    <w:lsdException w:name="Grid Table 2 Accent 2" w:uiPriority="47"/>
+    <w:lsdException w:name="Grid Table 3 Accent 2" w:uiPriority="48"/>
+    <w:lsdException w:name="Grid Table 4 Accent 2" w:uiPriority="49"/>
+    <w:lsdException w:name="Grid Table 5 Dark Accent 2" w:uiPriority="50"/>
+    <w:lsdException w:name="Grid Table 6 Colorful Accent 2" w:uiPriority="51"/>
+    <w:lsdException w:name="Grid Table 7 Colorful Accent 2" w:uiPriority="52"/>
+    <w:lsdException w:name="Grid Table 1 Light Accent 3" w:uiPriority="46"/>
+    <w:lsdException w:name="Grid Table 2 Accent 3" w:uiPriority="47"/>
+    <w:lsdException w:name="Grid Table 3 Accent 3" w:uiPriority="48"/>
+    <w:lsdException w:name="Grid Table 4 Accent 3" w:uiPriority="49"/>
+    <w:lsdException w:name="Grid Table 5 Dark Accent 3" w:uiPriority="50"/>
+    <w:lsdException w:name="Grid Table 6 Colorful Accent 3" w:uiPriority="51"/>
+    <w:lsdException w:name="Grid Table 7 Colorful Accent 3" w:uiPriority="52"/>
+    <w:lsdException w:name="Grid Table 1 Light Accent 4" w:uiPriority="46"/>
+    <w:lsdException w:name="Grid Table 2 Accent 4" w:uiPriority="47"/>
+    <w:lsdException w:name="Grid Table 3 Accent 4" w:uiPriority="48"/>
+    <w:lsdException w:name="Grid Table 4 Accent 4" w:uiPriority="49"/>
+    <w:lsdException w:name="Grid Table 5 Dark Accent 4" w:uiPriority="50"/>
+    <w:lsdException w:name="Grid Table 6 Colorful Accent 4" w:uiPriority="51"/>
+    <w:lsdException w:name="Grid Table 7 Colorful Accent 4" w:uiPriority="52"/>
+    <w:lsdException w:name="Grid Table 1 Light Accent 5" w:uiPriority="46"/>
+    <w:lsdException w:name="Grid Table 2 Accent 5" w:uiPriority="47"/>
+    <w:lsdException w:name="Grid Table 3 Accent 5" w:uiPriority="48"/>
+    <w:lsdException w:name="Grid Table 4 Accent 5" w:uiPriority="49"/>
+    <w:lsdException w:name="Grid Table 5 Dark Accent 5" w:uiPriority="50"/>
+    <w:lsdException w:name="Grid Table 6 Colorful Accent 5" w:uiPriority="51"/>
+    <w:lsdException w:name="Grid Table 7 Colorful Accent 5" w:uiPriority="52"/>
+    <w:lsdException w:name="Grid Table 1 Light Accent 6" w:uiPriority="46"/>
+    <w:lsdException w:name="Grid Table 2 Accent 6" w:uiPriority="47"/>
+    <w:lsdException w:name="Grid Table 3 Accent 6" w:uiPriority="48"/>
+    <w:lsdException w:name="Grid Table 4 Accent 6" w:uiPriority="49"/>
+    <w:lsdException w:name="Grid Table 5 Dark Accent 6" w:uiPriority="50"/>
+    <w:lsdException w:name="Grid Table 6 Colorful Accent 6" w:uiPriority="51"/>
+    <w:lsdException w:name="Grid Table 7 Colorful Accent 6" w:uiPriority="52"/>
+    <w:lsdException w:name="List Table 1 Light" w:uiPriority="46"/>
+    <w:lsdException w:name="List Table 2" w:uiPriority="47"/>
+    <w:lsdException w:name="List Table 3" w:uiPriority="48"/>
+    <w:lsdException w:name="List Table 4" w:uiPriority="49"/>
+    <w:lsdException w:name="List Table 5 Dark" w:uiPriority="50"/>
+    <w:lsdException w:name="List Table 6 Colorful" w:uiPriority="51"/>
+    <w:lsdException w:name="List Table 7 Colorful" w:uiPriority="52"/>
+    <w:lsdException w:name="List Table 1 Light Accent 1" w:uiPriority="46"/>
+    <w:lsdException w:name="List Table 2 Accent 1" w:uiPriority="47"/>
+    <w:lsdException w:name="List Table 3 Accent 1" w:uiPriority="48"/>
+    <w:lsdException w:name="List Table 4 Accent 1" w:uiPriority="49"/>
+    <w:lsdException w:name="List Table 5 Dark Accent 1" w:uiPriority="50"/>
+    <w:lsdException w:name="List Table 6 Colorful Accent 1" w:uiPriority="51"/>
+    <w:lsdException w:name="List Table 7 Colorful Accent 1" w:uiPriority="52"/>
+    <w:lsdException w:name="List Table 1 Light Accent 2" w:uiPriority="46"/>
+    <w:lsdException w:name="List Table 2 Accent 2" w:uiPriority="47"/>
+    <w:lsdException w:name="List Table 3 Accent 2" w:uiPriority="48"/>
+    <w:lsdException w:name="List Table 4 Accent 2" w:uiPriority="49"/>
+    <w:lsdException w:name="List Table 5 Dark Accent 2" w:uiPriority="50"/>
+    <w:lsdException w:name="List Table 6 Colorful Accent 2" w:uiPriority="51"/>
+    <w:lsdException w:name="List Table 7 Colorful Accent 2" w:uiPriority="52"/>
+    <w:lsdException w:name="List Table 1 Light Accent 3" w:uiPriority="46"/>
+    <w:lsdException w:name="List Table 2 Accent 3" w:uiPriority="47"/>
+    <w:lsdException w:name="List Table 3 Accent 3" w:uiPriority="48"/>
+    <w:lsdException w:name="List Table 4 Accent 3" w:uiPriority="49"/>
+    <w:lsdException w:name="List Table 5 Dark Accent 3" w:uiPriority="50"/>
+    <w:lsdException w:name="List Table 6 Colorful Accent 3" w:uiPriority="51"/>
+    <w:lsdException w:name="List Table 7 Colorful Accent 3" w:uiPriority="52"/>
+    <w:lsdException w:name="List Table 1 Light Accent 4" w:uiPriority="46"/>
+    <w:lsdException w:name="List Table 2 Accent 4" w:uiPriority="47"/>
+    <w:lsdException w:name="List Table 3 Accent 4" w:uiPriority="48"/>
+    <w:lsdException w:name="List Table 4 Accent 4" w:uiPriority="49"/>
+    <w:lsdException w:name="List Table 5 Dark Accent 4" w:uiPriority="50"/>
+    <w:lsdException w:name="List Table 6 Colorful Accent 4" w:uiPriority="51"/>
+    <w:lsdException w:name="List Table 7 Colorful Accent 4" w:uiPriority="52"/>
+    <w:lsdException w:name="List Table 1 Light Accent 5" w:uiPriority="46"/>
+    <w:lsdException w:name="List Table 2 Accent 5" w:uiPriority="47"/>
+    <w:lsdException w:name="List Table 3 Accent 5" w:uiPriority="48"/>
+    <w:lsdException w:name="List Table 4 Accent 5" w:uiPriority="49"/>
+    <w:lsdException w:name="List Table 5 Dark Accent 5" w:uiPriority="50"/>
+    <w:lsdException w:name="List Table 6 Colorful Accent 5" w:uiPriority="51"/>
+    <w:lsdException w:name="List Table 7 Colorful Accent 5" w:uiPriority="52"/>
+    <w:lsdException w:name="List Table 1 Light Accent 6" w:uiPriority="46"/>
+    <w:lsdException w:name="List Table 2 Accent 6" w:uiPriority="47"/>
+    <w:lsdException w:name="List Table 3 Accent 6" w:uiPriority="48"/>
+    <w:lsdException w:name="List Table 4 Accent 6" w:uiPriority="49"/>
+    <w:lsdException w:name="List Table 5 Dark Accent 6" w:uiPriority="50"/>
+    <w:lsdException w:name="List Table 6 Colorful Accent 6" w:uiPriority="51"/>
+    <w:lsdException w:name="List Table 7 Colorful Accent 6" w:uiPriority="52"/>
+    <w:lsdException w:name="Mention" w:semiHidden="1" w:unhideWhenUsed="1"/>
+    <w:lsdException w:name="Smart Hyperlink" w:semiHidden="1" w:unhideWhenUsed="1"/>
+    <w:lsdException w:name="Hashtag" w:semiHidden="1" w:unhideWhenUsed="1"/>
+    <w:lsdException w:name="Unresolved Mention" w:semiHidden="1" w:unhideWhenUsed="1"/>
+    <w:lsdException w:name="Smart Link" w:semiHidden="1" w:unhideWhenUsed="1"/>
+  </w:latentStyles>
+  <w:style w:type="paragraph" w:default="1" w:styleId="Normal">
     <w:name w:val="Normal"/>
     <w:qFormat/>
-    <w:pPr>
-      <w:widowControl/>
-      <w:suppressAutoHyphens w:val="true"/>
-      <w:kinsoku w:val="true"/>
-      <w:overflowPunct w:val="true"/>
-      <w:autoSpaceDE w:val="true"/>
-      <w:bidi w:val="0"/>
-      <w:spacing w:before="0" w:after="0"/>
-      <w:jc w:val="start"/>
-    </w:pPr>
-    <w:rPr>
-      <w:rFonts w:ascii="Liberation Serif" w:hAnsi="Liberation Serif" w:eastAsia="Noto Serif CJK SC" w:cs="Lohit Devanagari"/>
-      <w:color w:val="auto"/>
-      <w:kern w:val="2"/>
-      <w:sz w:val="24"/>
-      <w:szCs w:val="24"/>
-      <w:lang w:val="en-US" w:eastAsia="zh-CN" w:bidi="hi-IN"/>
-    </w:rPr>
   </w:style>
-  <w:style w:type="character" w:styleId="DefaultParagraphFont">
+  <w:style w:type="character" w:default="1" w:styleId="DefaultParagraphFont">
     <w:name w:val="Default Paragraph Font"/>
-    <w:qFormat/>
-    <w:rPr/>
+    <w:uiPriority w:val="1"/>
+    <w:semiHidden/>
+    <w:unhideWhenUsed/>
+  </w:style>
+  <w:style w:type="table" w:default="1" w:styleId="TableNormal">
+    <w:name w:val="Normal Table"/>
+    <w:uiPriority w:val="99"/>
+    <w:semiHidden/>
+    <w:unhideWhenUsed/>
+    <w:tblPr>
+      <w:tblInd w:w="0" w:type="dxa"/>
+      <w:tblCellMar>
+        <w:top w:w="0" w:type="dxa"/>
+        <w:left w:w="108" w:type="dxa"/>
+        <w:bottom w:w="0" w:type="dxa"/>
+        <w:right w:w="108" w:type="dxa"/>
+      </w:tblCellMar>
+    </w:tblPr>
+  </w:style>
+  <w:style w:type="numbering" w:default="1" w:styleId="NoList">
+    <w:name w:val="No List"/>
+    <w:uiPriority w:val="99"/>
+    <w:semiHidden/>
+    <w:unhideWhenUsed/>
   </w:style>
   <w:style w:type="character" w:styleId="PlaceholderText">
     <w:name w:val="Placeholder Text"/>
@@ -1109,17 +2300,17 @@
       <w:color w:val="666666"/>
     </w:rPr>
   </w:style>
-  <w:style w:type="paragraph" w:styleId="Heading">
+  <w:style w:type="paragraph" w:customStyle="1" w:styleId="Heading">
     <w:name w:val="Heading"/>
     <w:basedOn w:val="Normal"/>
     <w:next w:val="BodyText"/>
     <w:qFormat/>
     <w:pPr>
-      <w:keepNext w:val="true"/>
+      <w:keepNext/>
       <w:spacing w:before="240" w:after="120"/>
     </w:pPr>
     <w:rPr>
-      <w:rFonts w:ascii="Liberation Sans" w:hAnsi="Liberation Sans" w:eastAsia="Noto Sans CJK SC"/>
+      <w:rFonts w:ascii="Liberation Sans" w:eastAsia="Noto Sans CJK SC" w:hAnsi="Liberation Sans"/>
       <w:sz w:val="28"/>
       <w:szCs w:val="28"/>
     </w:rPr>
@@ -1128,15 +2319,12 @@
     <w:name w:val="Body Text"/>
     <w:basedOn w:val="Normal"/>
     <w:pPr>
-      <w:spacing w:lineRule="auto" w:line="276" w:before="0" w:after="140"/>
+      <w:spacing w:after="140" w:line="276" w:lineRule="auto"/>
     </w:pPr>
-    <w:rPr/>
   </w:style>
   <w:style w:type="paragraph" w:styleId="List">
     <w:name w:val="List"/>
     <w:basedOn w:val="BodyText"/>
-    <w:pPr/>
-    <w:rPr/>
   </w:style>
   <w:style w:type="paragraph" w:styleId="Caption">
     <w:name w:val="caption"/>
@@ -1151,90 +2339,82 @@
       <w:iCs/>
     </w:rPr>
   </w:style>
-  <w:style w:type="paragraph" w:styleId="Index">
+  <w:style w:type="paragraph" w:customStyle="1" w:styleId="Index">
     <w:name w:val="Index"/>
     <w:basedOn w:val="Normal"/>
     <w:qFormat/>
     <w:pPr>
       <w:suppressLineNumbers/>
     </w:pPr>
-    <w:rPr/>
   </w:style>
   <w:style w:type="paragraph" w:styleId="NormalWeb">
     <w:name w:val="Normal (Web)"/>
     <w:basedOn w:val="Normal"/>
     <w:qFormat/>
-    <w:pPr/>
     <w:rPr>
       <w:rFonts w:ascii="Times New Roman" w:hAnsi="Times New Roman" w:cs="Mangal"/>
       <w:szCs w:val="21"/>
     </w:rPr>
   </w:style>
-  <w:style w:type="paragraph" w:styleId="FrameContents">
+  <w:style w:type="paragraph" w:customStyle="1" w:styleId="FrameContents">
     <w:name w:val="Frame Contents"/>
     <w:basedOn w:val="Normal"/>
-    <w:qFormat/>
-    <w:pPr/>
-    <w:rPr/>
-  </w:style>
-  <w:style w:type="numbering" w:styleId="NoList">
-    <w:name w:val="No List"/>
     <w:qFormat/>
   </w:style>
 </w:styles>
 </file>
 
 <file path=word/theme/theme1.xml><?xml version="1.0" encoding="utf-8"?>
-<a:theme xmlns:a="http://schemas.openxmlformats.org/drawingml/2006/main" xmlns:r="http://schemas.openxmlformats.org/officeDocument/2006/relationships" name="Office">
+<a:theme xmlns:a="http://schemas.openxmlformats.org/drawingml/2006/main" name="Office">
   <a:themeElements>
     <a:clrScheme name="LibreOffice">
       <a:dk1>
         <a:srgbClr val="000000"/>
       </a:dk1>
       <a:lt1>
-        <a:srgbClr val="ffffff"/>
+        <a:srgbClr val="FFFFFF"/>
       </a:lt1>
       <a:dk2>
         <a:srgbClr val="000000"/>
       </a:dk2>
       <a:lt2>
-        <a:srgbClr val="ffffff"/>
+        <a:srgbClr val="FFFFFF"/>
       </a:lt2>
       <a:accent1>
-        <a:srgbClr val="18a303"/>
+        <a:srgbClr val="18A303"/>
       </a:accent1>
       <a:accent2>
-        <a:srgbClr val="0369a3"/>
+        <a:srgbClr val="0369A3"/>
       </a:accent2>
       <a:accent3>
-        <a:srgbClr val="a33e03"/>
+        <a:srgbClr val="A33E03"/>
       </a:accent3>
       <a:accent4>
-        <a:srgbClr val="8e03a3"/>
+        <a:srgbClr val="8E03A3"/>
       </a:accent4>
       <a:accent5>
-        <a:srgbClr val="c99c00"/>
+        <a:srgbClr val="C99C00"/>
       </a:accent5>
       <a:accent6>
-        <a:srgbClr val="c9211e"/>
+        <a:srgbClr val="C9211E"/>
       </a:accent6>
       <a:hlink>
-        <a:srgbClr val="0000ee"/>
+        <a:srgbClr val="0000EE"/>
       </a:hlink>
       <a:folHlink>
-        <a:srgbClr val="551a8b"/>
+        <a:srgbClr val="551A8B"/>
       </a:folHlink>
     </a:clrScheme>
     <a:fontScheme name="Office">
       <a:majorFont>
-        <a:latin typeface="Arial" pitchFamily="0" charset="1"/>
-        <a:ea typeface="DejaVu Sans" pitchFamily="0" charset="1"/>
-        <a:cs typeface="DejaVu Sans" pitchFamily="0" charset="1"/>
+        <a:latin typeface="Arial"/>
+        <a:ea typeface="DejaVu Sans"/>
+        <a:cs typeface="DejaVu Sans"/>
       </a:majorFont>
       <a:minorFont>
-        <a:latin typeface="Arial" pitchFamily="0" charset="1"/>
-        <a:ea typeface="DejaVu Sans" pitchFamily="0" charset="1"/>
-        <a:cs typeface="DejaVu Sans" pitchFamily="0" charset="1"/>
+        <a:latin typeface="Arial"/>
+        <a:ea typeface="DejaVu Sans"/>
+        <a:cs typeface="DejaVu Sans"/>
       </a:minorFont>
     </a:fontScheme>
     <a:fmtScheme>
@@ -1287,5 +2467,7 @@
       </a:bgFillStyleLst>
     </a:fmtScheme>
   </a:themeElements>
+  <a:objectDefaults/>
+  <a:extraClrSchemeLst/>
 </a:theme>
 </file>